--- a/DevOps Assessment Project.docx
+++ b/DevOps Assessment Project.docx
@@ -15,7 +15,6 @@
           <w:u w:val="single"/>
         </w:rPr>
       </w:pPr>
-      <w:bookmarkStart w:id="0" w:name="_GoBack"/>
       <w:r>
         <w:rPr>
           <w:noProof/>
@@ -45,7 +44,7 @@
                     <pic:cNvPicPr/>
                   </pic:nvPicPr>
                   <pic:blipFill rotWithShape="1">
-                    <a:blip r:embed="rId4">
+                    <a:blip r:embed="rId6">
                       <a:extLst>
                         <a:ext uri="{28A0092B-C50C-407E-A947-70E740481C1C}">
                           <a14:useLocalDpi xmlns:a14="http://schemas.microsoft.com/office/drawing/2010/main" val="0"/>
@@ -90,7 +89,6 @@
           </wp:anchor>
         </w:drawing>
       </w:r>
-      <w:bookmarkEnd w:id="0"/>
       <w:r>
         <w:rPr>
           <w:noProof/>
@@ -233,7 +231,7 @@
                     <pic:cNvPicPr/>
                   </pic:nvPicPr>
                   <pic:blipFill rotWithShape="1">
-                    <a:blip r:embed="rId5">
+                    <a:blip r:embed="rId7">
                       <a:extLst>
                         <a:ext uri="{28A0092B-C50C-407E-A947-70E740481C1C}">
                           <a14:useLocalDpi xmlns:a14="http://schemas.microsoft.com/office/drawing/2010/main" val="0"/>
@@ -275,6 +273,1350 @@
         </w:drawing>
       </w:r>
     </w:p>
+    <w:p>
+      <w:pPr>
+        <w:rPr>
+          <w:sz w:val="32"/>
+          <w:szCs w:val="32"/>
+        </w:rPr>
+      </w:pPr>
+    </w:p>
+    <w:p>
+      <w:pPr>
+        <w:rPr>
+          <w:sz w:val="32"/>
+          <w:szCs w:val="32"/>
+        </w:rPr>
+      </w:pPr>
+    </w:p>
+    <w:p>
+      <w:pPr>
+        <w:rPr>
+          <w:sz w:val="32"/>
+          <w:szCs w:val="32"/>
+        </w:rPr>
+      </w:pPr>
+    </w:p>
+    <w:p>
+      <w:pPr>
+        <w:rPr>
+          <w:sz w:val="32"/>
+          <w:szCs w:val="32"/>
+        </w:rPr>
+      </w:pPr>
+    </w:p>
+    <w:p>
+      <w:pPr>
+        <w:rPr>
+          <w:sz w:val="32"/>
+          <w:szCs w:val="32"/>
+        </w:rPr>
+      </w:pPr>
+    </w:p>
+    <w:p>
+      <w:pPr>
+        <w:rPr>
+          <w:sz w:val="32"/>
+          <w:szCs w:val="32"/>
+        </w:rPr>
+      </w:pPr>
+    </w:p>
+    <w:p>
+      <w:pPr>
+        <w:rPr>
+          <w:sz w:val="32"/>
+          <w:szCs w:val="32"/>
+        </w:rPr>
+      </w:pPr>
+    </w:p>
+    <w:p>
+      <w:pPr>
+        <w:rPr>
+          <w:sz w:val="32"/>
+          <w:szCs w:val="32"/>
+        </w:rPr>
+      </w:pPr>
+    </w:p>
+    <w:p>
+      <w:pPr>
+        <w:rPr>
+          <w:sz w:val="32"/>
+          <w:szCs w:val="32"/>
+        </w:rPr>
+      </w:pPr>
+    </w:p>
+    <w:p>
+      <w:pPr>
+        <w:rPr>
+          <w:sz w:val="32"/>
+          <w:szCs w:val="32"/>
+        </w:rPr>
+      </w:pPr>
+    </w:p>
+    <w:p>
+      <w:pPr>
+        <w:rPr>
+          <w:sz w:val="32"/>
+          <w:szCs w:val="32"/>
+        </w:rPr>
+      </w:pPr>
+    </w:p>
+    <w:p>
+      <w:pPr>
+        <w:rPr>
+          <w:sz w:val="32"/>
+          <w:szCs w:val="32"/>
+        </w:rPr>
+      </w:pPr>
+    </w:p>
+    <w:p>
+      <w:pPr>
+        <w:tabs>
+          <w:tab w:val="left" w:pos="1800"/>
+        </w:tabs>
+        <w:rPr>
+          <w:sz w:val="32"/>
+          <w:szCs w:val="32"/>
+        </w:rPr>
+      </w:pPr>
+      <w:r>
+        <w:rPr>
+          <w:sz w:val="32"/>
+          <w:szCs w:val="32"/>
+        </w:rPr>
+        <w:tab/>
+      </w:r>
+    </w:p>
+    <w:p>
+      <w:pPr>
+        <w:tabs>
+          <w:tab w:val="left" w:pos="1800"/>
+        </w:tabs>
+        <w:rPr>
+          <w:sz w:val="32"/>
+          <w:szCs w:val="32"/>
+        </w:rPr>
+      </w:pPr>
+    </w:p>
+    <w:p>
+      <w:pPr>
+        <w:tabs>
+          <w:tab w:val="left" w:pos="1800"/>
+        </w:tabs>
+        <w:rPr>
+          <w:sz w:val="32"/>
+          <w:szCs w:val="32"/>
+        </w:rPr>
+      </w:pPr>
+    </w:p>
+    <w:p>
+      <w:pPr>
+        <w:tabs>
+          <w:tab w:val="left" w:pos="1800"/>
+        </w:tabs>
+        <w:rPr>
+          <w:sz w:val="32"/>
+          <w:szCs w:val="32"/>
+        </w:rPr>
+      </w:pPr>
+      <w:r>
+        <w:rPr>
+          <w:noProof/>
+          <w:lang w:eastAsia="en-GB"/>
+        </w:rPr>
+        <w:lastRenderedPageBreak/>
+        <mc:AlternateContent>
+          <mc:Choice Requires="wps">
+            <w:drawing>
+              <wp:anchor distT="0" distB="0" distL="114300" distR="114300" simplePos="0" relativeHeight="251663360" behindDoc="0" locked="0" layoutInCell="1" allowOverlap="1" wp14:anchorId="41DDA99E" wp14:editId="6FC0EBC9">
+                <wp:simplePos x="0" y="0"/>
+                <wp:positionH relativeFrom="column">
+                  <wp:posOffset>4895850</wp:posOffset>
+                </wp:positionH>
+                <wp:positionV relativeFrom="paragraph">
+                  <wp:posOffset>0</wp:posOffset>
+                </wp:positionV>
+                <wp:extent cx="1419225" cy="1381125"/>
+                <wp:effectExtent l="0" t="0" r="28575" b="28575"/>
+                <wp:wrapNone/>
+                <wp:docPr id="6" name="Text Box 6"/>
+                <wp:cNvGraphicFramePr/>
+                <a:graphic xmlns:a="http://schemas.openxmlformats.org/drawingml/2006/main">
+                  <a:graphicData uri="http://schemas.microsoft.com/office/word/2010/wordprocessingShape">
+                    <wps:wsp>
+                      <wps:cNvSpPr txBox="1"/>
+                      <wps:spPr>
+                        <a:xfrm>
+                          <a:off x="0" y="0"/>
+                          <a:ext cx="1419225" cy="1381125"/>
+                        </a:xfrm>
+                        <a:prstGeom prst="rect">
+                          <a:avLst/>
+                        </a:prstGeom>
+                        <a:solidFill>
+                          <a:schemeClr val="lt1"/>
+                        </a:solidFill>
+                        <a:ln w="6350">
+                          <a:solidFill>
+                            <a:prstClr val="black"/>
+                          </a:solidFill>
+                        </a:ln>
+                      </wps:spPr>
+                      <wps:txbx>
+                        <w:txbxContent>
+                          <w:p>
+                            <w:r>
+                              <w:t>2</w:t>
+                            </w:r>
+                            <w:r>
+                              <w:t>.</w:t>
+                            </w:r>
+                          </w:p>
+                          <w:p>
+                            <w:r>
+                              <w:t>I then created a new repository for the project and pushed the java files to this repository.</w:t>
+                            </w:r>
+                          </w:p>
+                        </w:txbxContent>
+                      </wps:txbx>
+                      <wps:bodyPr rot="0" spcFirstLastPara="0" vertOverflow="overflow" horzOverflow="overflow" vert="horz" wrap="square" lIns="91440" tIns="45720" rIns="91440" bIns="45720" numCol="1" spcCol="0" rtlCol="0" fromWordArt="0" anchor="t" anchorCtr="0" forceAA="0" compatLnSpc="1">
+                        <a:prstTxWarp prst="textNoShape">
+                          <a:avLst/>
+                        </a:prstTxWarp>
+                        <a:noAutofit/>
+                      </wps:bodyPr>
+                    </wps:wsp>
+                  </a:graphicData>
+                </a:graphic>
+                <wp14:sizeRelH relativeFrom="margin">
+                  <wp14:pctWidth>0</wp14:pctWidth>
+                </wp14:sizeRelH>
+                <wp14:sizeRelV relativeFrom="margin">
+                  <wp14:pctHeight>0</wp14:pctHeight>
+                </wp14:sizeRelV>
+              </wp:anchor>
+            </w:drawing>
+          </mc:Choice>
+          <mc:Fallback>
+            <w:pict>
+              <v:shape w14:anchorId="41DDA99E" id="Text Box 6" o:spid="_x0000_s1027" type="#_x0000_t202" style="position:absolute;margin-left:385.5pt;margin-top:0;width:111.75pt;height:108.75pt;z-index:251663360;visibility:visible;mso-wrap-style:square;mso-width-percent:0;mso-height-percent:0;mso-wrap-distance-left:9pt;mso-wrap-distance-top:0;mso-wrap-distance-right:9pt;mso-wrap-distance-bottom:0;mso-position-horizontal:absolute;mso-position-horizontal-relative:text;mso-position-vertical:absolute;mso-position-vertical-relative:text;mso-width-percent:0;mso-height-percent:0;mso-width-relative:margin;mso-height-relative:margin;v-text-anchor:top" o:gfxdata="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" fillcolor="white [3201]" strokeweight=".5pt">
+                <v:textbox>
+                  <w:txbxContent>
+                    <w:p>
+                      <w:r>
+                        <w:t>2</w:t>
+                      </w:r>
+                      <w:r>
+                        <w:t>.</w:t>
+                      </w:r>
+                    </w:p>
+                    <w:p>
+                      <w:r>
+                        <w:t>I then created a new repository for the project and pushed the java files to this repository.</w:t>
+                      </w:r>
+                    </w:p>
+                  </w:txbxContent>
+                </v:textbox>
+              </v:shape>
+            </w:pict>
+          </mc:Fallback>
+        </mc:AlternateContent>
+      </w:r>
+      <w:r>
+        <w:rPr>
+          <w:noProof/>
+          <w:lang w:eastAsia="en-GB"/>
+        </w:rPr>
+        <w:drawing>
+          <wp:anchor distT="0" distB="0" distL="114300" distR="114300" simplePos="0" relativeHeight="251661312" behindDoc="0" locked="0" layoutInCell="1" allowOverlap="1">
+            <wp:simplePos x="0" y="0"/>
+            <wp:positionH relativeFrom="margin">
+              <wp:posOffset>-209550</wp:posOffset>
+            </wp:positionH>
+            <wp:positionV relativeFrom="paragraph">
+              <wp:posOffset>19050</wp:posOffset>
+            </wp:positionV>
+            <wp:extent cx="4914900" cy="2657475"/>
+            <wp:effectExtent l="19050" t="19050" r="19050" b="28575"/>
+            <wp:wrapSquare wrapText="bothSides"/>
+            <wp:docPr id="5" name="Picture 5"/>
+            <wp:cNvGraphicFramePr>
+              <a:graphicFrameLocks xmlns:a="http://schemas.openxmlformats.org/drawingml/2006/main" noChangeAspect="1"/>
+            </wp:cNvGraphicFramePr>
+            <a:graphic xmlns:a="http://schemas.openxmlformats.org/drawingml/2006/main">
+              <a:graphicData uri="http://schemas.openxmlformats.org/drawingml/2006/picture">
+                <pic:pic xmlns:pic="http://schemas.openxmlformats.org/drawingml/2006/picture">
+                  <pic:nvPicPr>
+                    <pic:cNvPr id="1" name=""/>
+                    <pic:cNvPicPr/>
+                  </pic:nvPicPr>
+                  <pic:blipFill rotWithShape="1">
+                    <a:blip r:embed="rId8">
+                      <a:extLst>
+                        <a:ext uri="{28A0092B-C50C-407E-A947-70E740481C1C}">
+                          <a14:useLocalDpi xmlns:a14="http://schemas.microsoft.com/office/drawing/2010/main" val="0"/>
+                        </a:ext>
+                      </a:extLst>
+                    </a:blip>
+                    <a:srcRect l="22601" t="11523" r="22392" b="35591"/>
+                    <a:stretch/>
+                  </pic:blipFill>
+                  <pic:spPr bwMode="auto">
+                    <a:xfrm>
+                      <a:off x="0" y="0"/>
+                      <a:ext cx="4914900" cy="2657475"/>
+                    </a:xfrm>
+                    <a:prstGeom prst="rect">
+                      <a:avLst/>
+                    </a:prstGeom>
+                    <a:ln>
+                      <a:solidFill>
+                        <a:schemeClr val="tx1"/>
+                      </a:solidFill>
+                    </a:ln>
+                    <a:extLst>
+                      <a:ext uri="{53640926-AAD7-44D8-BBD7-CCE9431645EC}">
+                        <a14:shadowObscured xmlns:a14="http://schemas.microsoft.com/office/drawing/2010/main"/>
+                      </a:ext>
+                    </a:extLst>
+                  </pic:spPr>
+                </pic:pic>
+              </a:graphicData>
+            </a:graphic>
+            <wp14:sizeRelH relativeFrom="page">
+              <wp14:pctWidth>0</wp14:pctWidth>
+            </wp14:sizeRelH>
+            <wp14:sizeRelV relativeFrom="page">
+              <wp14:pctHeight>0</wp14:pctHeight>
+            </wp14:sizeRelV>
+          </wp:anchor>
+        </w:drawing>
+      </w:r>
+    </w:p>
+    <w:p>
+      <w:pPr>
+        <w:rPr>
+          <w:sz w:val="32"/>
+          <w:szCs w:val="32"/>
+        </w:rPr>
+      </w:pPr>
+    </w:p>
+    <w:p>
+      <w:pPr>
+        <w:rPr>
+          <w:sz w:val="32"/>
+          <w:szCs w:val="32"/>
+        </w:rPr>
+      </w:pPr>
+    </w:p>
+    <w:p>
+      <w:pPr>
+        <w:rPr>
+          <w:sz w:val="32"/>
+          <w:szCs w:val="32"/>
+        </w:rPr>
+      </w:pPr>
+    </w:p>
+    <w:p>
+      <w:pPr>
+        <w:rPr>
+          <w:sz w:val="32"/>
+          <w:szCs w:val="32"/>
+        </w:rPr>
+      </w:pPr>
+    </w:p>
+    <w:p>
+      <w:pPr>
+        <w:rPr>
+          <w:sz w:val="32"/>
+          <w:szCs w:val="32"/>
+        </w:rPr>
+      </w:pPr>
+    </w:p>
+    <w:p>
+      <w:pPr>
+        <w:rPr>
+          <w:sz w:val="32"/>
+          <w:szCs w:val="32"/>
+        </w:rPr>
+      </w:pPr>
+    </w:p>
+    <w:p>
+      <w:pPr>
+        <w:rPr>
+          <w:sz w:val="32"/>
+          <w:szCs w:val="32"/>
+        </w:rPr>
+      </w:pPr>
+      <w:r>
+        <w:rPr>
+          <w:noProof/>
+          <w:lang w:eastAsia="en-GB"/>
+        </w:rPr>
+        <mc:AlternateContent>
+          <mc:Choice Requires="wps">
+            <w:drawing>
+              <wp:anchor distT="0" distB="0" distL="114300" distR="114300" simplePos="0" relativeHeight="251666432" behindDoc="0" locked="0" layoutInCell="1" allowOverlap="1" wp14:anchorId="65480831" wp14:editId="176F330B">
+                <wp:simplePos x="0" y="0"/>
+                <wp:positionH relativeFrom="column">
+                  <wp:posOffset>4876800</wp:posOffset>
+                </wp:positionH>
+                <wp:positionV relativeFrom="paragraph">
+                  <wp:posOffset>348615</wp:posOffset>
+                </wp:positionV>
+                <wp:extent cx="1419225" cy="1885950"/>
+                <wp:effectExtent l="0" t="0" r="28575" b="19050"/>
+                <wp:wrapNone/>
+                <wp:docPr id="8" name="Text Box 8"/>
+                <wp:cNvGraphicFramePr/>
+                <a:graphic xmlns:a="http://schemas.openxmlformats.org/drawingml/2006/main">
+                  <a:graphicData uri="http://schemas.microsoft.com/office/word/2010/wordprocessingShape">
+                    <wps:wsp>
+                      <wps:cNvSpPr txBox="1"/>
+                      <wps:spPr>
+                        <a:xfrm>
+                          <a:off x="0" y="0"/>
+                          <a:ext cx="1419225" cy="1885950"/>
+                        </a:xfrm>
+                        <a:prstGeom prst="rect">
+                          <a:avLst/>
+                        </a:prstGeom>
+                        <a:solidFill>
+                          <a:schemeClr val="lt1"/>
+                        </a:solidFill>
+                        <a:ln w="6350">
+                          <a:solidFill>
+                            <a:prstClr val="black"/>
+                          </a:solidFill>
+                        </a:ln>
+                      </wps:spPr>
+                      <wps:txbx>
+                        <w:txbxContent>
+                          <w:p>
+                            <w:r>
+                              <w:t>3</w:t>
+                            </w:r>
+                            <w:r>
+                              <w:t>.</w:t>
+                            </w:r>
+                          </w:p>
+                          <w:p>
+                            <w:r>
+                              <w:t>Using this vagrantfile I created two virtual machines each with their own network capabilities and shared folders and with GUI disabled for both.</w:t>
+                            </w:r>
+                            <w:r>
+                              <w:t xml:space="preserve"> </w:t>
+                            </w:r>
+                          </w:p>
+                        </w:txbxContent>
+                      </wps:txbx>
+                      <wps:bodyPr rot="0" spcFirstLastPara="0" vertOverflow="overflow" horzOverflow="overflow" vert="horz" wrap="square" lIns="91440" tIns="45720" rIns="91440" bIns="45720" numCol="1" spcCol="0" rtlCol="0" fromWordArt="0" anchor="t" anchorCtr="0" forceAA="0" compatLnSpc="1">
+                        <a:prstTxWarp prst="textNoShape">
+                          <a:avLst/>
+                        </a:prstTxWarp>
+                        <a:noAutofit/>
+                      </wps:bodyPr>
+                    </wps:wsp>
+                  </a:graphicData>
+                </a:graphic>
+                <wp14:sizeRelH relativeFrom="margin">
+                  <wp14:pctWidth>0</wp14:pctWidth>
+                </wp14:sizeRelH>
+                <wp14:sizeRelV relativeFrom="margin">
+                  <wp14:pctHeight>0</wp14:pctHeight>
+                </wp14:sizeRelV>
+              </wp:anchor>
+            </w:drawing>
+          </mc:Choice>
+          <mc:Fallback>
+            <w:pict>
+              <v:shape w14:anchorId="65480831" id="Text Box 8" o:spid="_x0000_s1028" type="#_x0000_t202" style="position:absolute;margin-left:384pt;margin-top:27.45pt;width:111.75pt;height:148.5pt;z-index:251666432;visibility:visible;mso-wrap-style:square;mso-width-percent:0;mso-height-percent:0;mso-wrap-distance-left:9pt;mso-wrap-distance-top:0;mso-wrap-distance-right:9pt;mso-wrap-distance-bottom:0;mso-position-horizontal:absolute;mso-position-horizontal-relative:text;mso-position-vertical:absolute;mso-position-vertical-relative:text;mso-width-percent:0;mso-height-percent:0;mso-width-relative:margin;mso-height-relative:margin;v-text-anchor:top" o:gfxdata="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" fillcolor="white [3201]" strokeweight=".5pt">
+                <v:textbox>
+                  <w:txbxContent>
+                    <w:p>
+                      <w:r>
+                        <w:t>3</w:t>
+                      </w:r>
+                      <w:r>
+                        <w:t>.</w:t>
+                      </w:r>
+                    </w:p>
+                    <w:p>
+                      <w:r>
+                        <w:t>Using this vagrantfile I created two virtual machines each with their own network capabilities and shared folders and with GUI disabled for both.</w:t>
+                      </w:r>
+                      <w:r>
+                        <w:t xml:space="preserve"> </w:t>
+                      </w:r>
+                    </w:p>
+                  </w:txbxContent>
+                </v:textbox>
+              </v:shape>
+            </w:pict>
+          </mc:Fallback>
+        </mc:AlternateContent>
+      </w:r>
+      <w:r>
+        <w:rPr>
+          <w:noProof/>
+          <w:lang w:eastAsia="en-GB"/>
+        </w:rPr>
+        <w:drawing>
+          <wp:anchor distT="0" distB="0" distL="114300" distR="114300" simplePos="0" relativeHeight="251667456" behindDoc="0" locked="0" layoutInCell="1" allowOverlap="1" wp14:anchorId="2005EE69" wp14:editId="1E97FB94">
+            <wp:simplePos x="0" y="0"/>
+            <wp:positionH relativeFrom="margin">
+              <wp:posOffset>-190500</wp:posOffset>
+            </wp:positionH>
+            <wp:positionV relativeFrom="paragraph">
+              <wp:posOffset>329565</wp:posOffset>
+            </wp:positionV>
+            <wp:extent cx="4867275" cy="2716530"/>
+            <wp:effectExtent l="19050" t="19050" r="28575" b="26670"/>
+            <wp:wrapSquare wrapText="bothSides"/>
+            <wp:docPr id="13" name="Picture 13"/>
+            <wp:cNvGraphicFramePr>
+              <a:graphicFrameLocks xmlns:a="http://schemas.openxmlformats.org/drawingml/2006/main" noChangeAspect="1"/>
+            </wp:cNvGraphicFramePr>
+            <a:graphic xmlns:a="http://schemas.openxmlformats.org/drawingml/2006/main">
+              <a:graphicData uri="http://schemas.openxmlformats.org/drawingml/2006/picture">
+                <pic:pic xmlns:pic="http://schemas.openxmlformats.org/drawingml/2006/picture">
+                  <pic:nvPicPr>
+                    <pic:cNvPr id="1" name=""/>
+                    <pic:cNvPicPr/>
+                  </pic:nvPicPr>
+                  <pic:blipFill rotWithShape="1">
+                    <a:blip r:embed="rId9" cstate="print">
+                      <a:extLst>
+                        <a:ext uri="{28A0092B-C50C-407E-A947-70E740481C1C}">
+                          <a14:useLocalDpi xmlns:a14="http://schemas.microsoft.com/office/drawing/2010/main" val="0"/>
+                        </a:ext>
+                      </a:extLst>
+                    </a:blip>
+                    <a:srcRect l="665" t="8870" r="56459" b="48590"/>
+                    <a:stretch/>
+                  </pic:blipFill>
+                  <pic:spPr bwMode="auto">
+                    <a:xfrm>
+                      <a:off x="0" y="0"/>
+                      <a:ext cx="4867275" cy="2716530"/>
+                    </a:xfrm>
+                    <a:prstGeom prst="rect">
+                      <a:avLst/>
+                    </a:prstGeom>
+                    <a:ln>
+                      <a:solidFill>
+                        <a:schemeClr val="tx1"/>
+                      </a:solidFill>
+                    </a:ln>
+                    <a:extLst>
+                      <a:ext uri="{53640926-AAD7-44D8-BBD7-CCE9431645EC}">
+                        <a14:shadowObscured xmlns:a14="http://schemas.microsoft.com/office/drawing/2010/main"/>
+                      </a:ext>
+                    </a:extLst>
+                  </pic:spPr>
+                </pic:pic>
+              </a:graphicData>
+            </a:graphic>
+            <wp14:sizeRelH relativeFrom="page">
+              <wp14:pctWidth>0</wp14:pctWidth>
+            </wp14:sizeRelH>
+            <wp14:sizeRelV relativeFrom="page">
+              <wp14:pctHeight>0</wp14:pctHeight>
+            </wp14:sizeRelV>
+          </wp:anchor>
+        </w:drawing>
+      </w:r>
+    </w:p>
+    <w:p>
+      <w:pPr>
+        <w:rPr>
+          <w:sz w:val="32"/>
+          <w:szCs w:val="32"/>
+        </w:rPr>
+      </w:pPr>
+    </w:p>
+    <w:p>
+      <w:pPr>
+        <w:rPr>
+          <w:sz w:val="32"/>
+          <w:szCs w:val="32"/>
+        </w:rPr>
+      </w:pPr>
+    </w:p>
+    <w:p>
+      <w:pPr>
+        <w:rPr>
+          <w:sz w:val="32"/>
+          <w:szCs w:val="32"/>
+        </w:rPr>
+      </w:pPr>
+    </w:p>
+    <w:p>
+      <w:pPr>
+        <w:rPr>
+          <w:sz w:val="32"/>
+          <w:szCs w:val="32"/>
+        </w:rPr>
+      </w:pPr>
+    </w:p>
+    <w:p>
+      <w:pPr>
+        <w:rPr>
+          <w:sz w:val="32"/>
+          <w:szCs w:val="32"/>
+        </w:rPr>
+      </w:pPr>
+    </w:p>
+    <w:p>
+      <w:pPr>
+        <w:rPr>
+          <w:sz w:val="32"/>
+          <w:szCs w:val="32"/>
+        </w:rPr>
+      </w:pPr>
+    </w:p>
+    <w:p>
+      <w:pPr>
+        <w:rPr>
+          <w:sz w:val="32"/>
+          <w:szCs w:val="32"/>
+        </w:rPr>
+      </w:pPr>
+    </w:p>
+    <w:p>
+      <w:pPr>
+        <w:rPr>
+          <w:sz w:val="32"/>
+          <w:szCs w:val="32"/>
+        </w:rPr>
+      </w:pPr>
+    </w:p>
+    <w:p>
+      <w:pPr>
+        <w:rPr>
+          <w:sz w:val="32"/>
+          <w:szCs w:val="32"/>
+        </w:rPr>
+      </w:pPr>
+      <w:r>
+        <w:rPr>
+          <w:noProof/>
+          <w:lang w:eastAsia="en-GB"/>
+        </w:rPr>
+        <mc:AlternateContent>
+          <mc:Choice Requires="wps">
+            <w:drawing>
+              <wp:anchor distT="0" distB="0" distL="114300" distR="114300" simplePos="0" relativeHeight="251673600" behindDoc="0" locked="0" layoutInCell="1" allowOverlap="1" wp14:anchorId="396A1706" wp14:editId="360215A0">
+                <wp:simplePos x="0" y="0"/>
+                <wp:positionH relativeFrom="margin">
+                  <wp:posOffset>104775</wp:posOffset>
+                </wp:positionH>
+                <wp:positionV relativeFrom="paragraph">
+                  <wp:posOffset>82550</wp:posOffset>
+                </wp:positionV>
+                <wp:extent cx="5657850" cy="733425"/>
+                <wp:effectExtent l="0" t="0" r="19050" b="28575"/>
+                <wp:wrapNone/>
+                <wp:docPr id="20" name="Text Box 20"/>
+                <wp:cNvGraphicFramePr/>
+                <a:graphic xmlns:a="http://schemas.openxmlformats.org/drawingml/2006/main">
+                  <a:graphicData uri="http://schemas.microsoft.com/office/word/2010/wordprocessingShape">
+                    <wps:wsp>
+                      <wps:cNvSpPr txBox="1"/>
+                      <wps:spPr>
+                        <a:xfrm>
+                          <a:off x="0" y="0"/>
+                          <a:ext cx="5657850" cy="733425"/>
+                        </a:xfrm>
+                        <a:prstGeom prst="rect">
+                          <a:avLst/>
+                        </a:prstGeom>
+                        <a:solidFill>
+                          <a:schemeClr val="lt1"/>
+                        </a:solidFill>
+                        <a:ln w="6350">
+                          <a:solidFill>
+                            <a:prstClr val="black"/>
+                          </a:solidFill>
+                        </a:ln>
+                      </wps:spPr>
+                      <wps:txbx>
+                        <w:txbxContent>
+                          <w:p>
+                            <w:r>
+                              <w:t>4</w:t>
+                            </w:r>
+                            <w:r>
+                              <w:t>.</w:t>
+                            </w:r>
+                          </w:p>
+                          <w:p>
+                            <w:r>
+                              <w:t>Bash scripts are then used to install git, java and maven on both machines and then are checked in the Ubuntu terminal.</w:t>
+                            </w:r>
+                          </w:p>
+                        </w:txbxContent>
+                      </wps:txbx>
+                      <wps:bodyPr rot="0" spcFirstLastPara="0" vertOverflow="overflow" horzOverflow="overflow" vert="horz" wrap="square" lIns="91440" tIns="45720" rIns="91440" bIns="45720" numCol="1" spcCol="0" rtlCol="0" fromWordArt="0" anchor="t" anchorCtr="0" forceAA="0" compatLnSpc="1">
+                        <a:prstTxWarp prst="textNoShape">
+                          <a:avLst/>
+                        </a:prstTxWarp>
+                        <a:noAutofit/>
+                      </wps:bodyPr>
+                    </wps:wsp>
+                  </a:graphicData>
+                </a:graphic>
+                <wp14:sizeRelH relativeFrom="margin">
+                  <wp14:pctWidth>0</wp14:pctWidth>
+                </wp14:sizeRelH>
+                <wp14:sizeRelV relativeFrom="margin">
+                  <wp14:pctHeight>0</wp14:pctHeight>
+                </wp14:sizeRelV>
+              </wp:anchor>
+            </w:drawing>
+          </mc:Choice>
+          <mc:Fallback>
+            <w:pict>
+              <v:shape w14:anchorId="396A1706" id="Text Box 20" o:spid="_x0000_s1029" type="#_x0000_t202" style="position:absolute;margin-left:8.25pt;margin-top:6.5pt;width:445.5pt;height:57.75pt;z-index:251673600;visibility:visible;mso-wrap-style:square;mso-width-percent:0;mso-height-percent:0;mso-wrap-distance-left:9pt;mso-wrap-distance-top:0;mso-wrap-distance-right:9pt;mso-wrap-distance-bottom:0;mso-position-horizontal:absolute;mso-position-horizontal-relative:margin;mso-position-vertical:absolute;mso-position-vertical-relative:text;mso-width-percent:0;mso-height-percent:0;mso-width-relative:margin;mso-height-relative:margin;v-text-anchor:top" o:gfxdata="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" fillcolor="white [3201]" strokeweight=".5pt">
+                <v:textbox>
+                  <w:txbxContent>
+                    <w:p>
+                      <w:r>
+                        <w:t>4</w:t>
+                      </w:r>
+                      <w:r>
+                        <w:t>.</w:t>
+                      </w:r>
+                    </w:p>
+                    <w:p>
+                      <w:r>
+                        <w:t>Bash scripts are then used to install git, java and maven on both machines and then are checked in the Ubuntu terminal.</w:t>
+                      </w:r>
+                    </w:p>
+                  </w:txbxContent>
+                </v:textbox>
+                <w10:wrap anchorx="margin"/>
+              </v:shape>
+            </w:pict>
+          </mc:Fallback>
+        </mc:AlternateContent>
+      </w:r>
+    </w:p>
+    <w:p>
+      <w:pPr>
+        <w:rPr>
+          <w:sz w:val="32"/>
+          <w:szCs w:val="32"/>
+        </w:rPr>
+      </w:pPr>
+    </w:p>
+    <w:p>
+      <w:pPr>
+        <w:rPr>
+          <w:sz w:val="32"/>
+          <w:szCs w:val="32"/>
+        </w:rPr>
+      </w:pPr>
+      <w:r>
+        <w:rPr>
+          <w:noProof/>
+          <w:lang w:eastAsia="en-GB"/>
+        </w:rPr>
+        <w:drawing>
+          <wp:anchor distT="0" distB="0" distL="114300" distR="114300" simplePos="0" relativeHeight="251670528" behindDoc="0" locked="0" layoutInCell="1" allowOverlap="1" wp14:anchorId="40EDBCFF" wp14:editId="7B784BB0">
+            <wp:simplePos x="0" y="0"/>
+            <wp:positionH relativeFrom="column">
+              <wp:posOffset>3790950</wp:posOffset>
+            </wp:positionH>
+            <wp:positionV relativeFrom="paragraph">
+              <wp:posOffset>515620</wp:posOffset>
+            </wp:positionV>
+            <wp:extent cx="2514600" cy="1028700"/>
+            <wp:effectExtent l="0" t="0" r="0" b="0"/>
+            <wp:wrapSquare wrapText="bothSides"/>
+            <wp:docPr id="18" name="Picture 18"/>
+            <wp:cNvGraphicFramePr>
+              <a:graphicFrameLocks xmlns:a="http://schemas.openxmlformats.org/drawingml/2006/main" noChangeAspect="1"/>
+            </wp:cNvGraphicFramePr>
+            <a:graphic xmlns:a="http://schemas.openxmlformats.org/drawingml/2006/main">
+              <a:graphicData uri="http://schemas.openxmlformats.org/drawingml/2006/picture">
+                <pic:pic xmlns:pic="http://schemas.openxmlformats.org/drawingml/2006/picture">
+                  <pic:nvPicPr>
+                    <pic:cNvPr id="1" name=""/>
+                    <pic:cNvPicPr/>
+                  </pic:nvPicPr>
+                  <pic:blipFill rotWithShape="1">
+                    <a:blip r:embed="rId10">
+                      <a:extLst>
+                        <a:ext uri="{28A0092B-C50C-407E-A947-70E740481C1C}">
+                          <a14:useLocalDpi xmlns:a14="http://schemas.microsoft.com/office/drawing/2010/main" val="0"/>
+                        </a:ext>
+                      </a:extLst>
+                    </a:blip>
+                    <a:srcRect l="2493" t="8272" r="83570" b="81591"/>
+                    <a:stretch/>
+                  </pic:blipFill>
+                  <pic:spPr bwMode="auto">
+                    <a:xfrm>
+                      <a:off x="0" y="0"/>
+                      <a:ext cx="2514600" cy="1028700"/>
+                    </a:xfrm>
+                    <a:prstGeom prst="rect">
+                      <a:avLst/>
+                    </a:prstGeom>
+                    <a:ln>
+                      <a:noFill/>
+                    </a:ln>
+                    <a:extLst>
+                      <a:ext uri="{53640926-AAD7-44D8-BBD7-CCE9431645EC}">
+                        <a14:shadowObscured xmlns:a14="http://schemas.microsoft.com/office/drawing/2010/main"/>
+                      </a:ext>
+                    </a:extLst>
+                  </pic:spPr>
+                </pic:pic>
+              </a:graphicData>
+            </a:graphic>
+            <wp14:sizeRelH relativeFrom="page">
+              <wp14:pctWidth>0</wp14:pctWidth>
+            </wp14:sizeRelH>
+            <wp14:sizeRelV relativeFrom="page">
+              <wp14:pctHeight>0</wp14:pctHeight>
+            </wp14:sizeRelV>
+          </wp:anchor>
+        </w:drawing>
+      </w:r>
+      <w:r>
+        <w:rPr>
+          <w:noProof/>
+          <w:lang w:eastAsia="en-GB"/>
+        </w:rPr>
+        <w:drawing>
+          <wp:anchor distT="0" distB="0" distL="114300" distR="114300" simplePos="0" relativeHeight="251668480" behindDoc="0" locked="0" layoutInCell="1" allowOverlap="1" wp14:anchorId="1BD92B9B" wp14:editId="756A97F2">
+            <wp:simplePos x="0" y="0"/>
+            <wp:positionH relativeFrom="margin">
+              <wp:posOffset>-257175</wp:posOffset>
+            </wp:positionH>
+            <wp:positionV relativeFrom="paragraph">
+              <wp:posOffset>315595</wp:posOffset>
+            </wp:positionV>
+            <wp:extent cx="3902710" cy="1428750"/>
+            <wp:effectExtent l="0" t="0" r="2540" b="0"/>
+            <wp:wrapSquare wrapText="bothSides"/>
+            <wp:docPr id="15" name="Picture 15"/>
+            <wp:cNvGraphicFramePr>
+              <a:graphicFrameLocks xmlns:a="http://schemas.openxmlformats.org/drawingml/2006/main" noChangeAspect="1"/>
+            </wp:cNvGraphicFramePr>
+            <a:graphic xmlns:a="http://schemas.openxmlformats.org/drawingml/2006/main">
+              <a:graphicData uri="http://schemas.openxmlformats.org/drawingml/2006/picture">
+                <pic:pic xmlns:pic="http://schemas.openxmlformats.org/drawingml/2006/picture">
+                  <pic:nvPicPr>
+                    <pic:cNvPr id="1" name=""/>
+                    <pic:cNvPicPr/>
+                  </pic:nvPicPr>
+                  <pic:blipFill rotWithShape="1">
+                    <a:blip r:embed="rId11">
+                      <a:extLst>
+                        <a:ext uri="{28A0092B-C50C-407E-A947-70E740481C1C}">
+                          <a14:useLocalDpi xmlns:a14="http://schemas.microsoft.com/office/drawing/2010/main" val="0"/>
+                        </a:ext>
+                      </a:extLst>
+                    </a:blip>
+                    <a:srcRect l="7147" t="9455" r="62442" b="70750"/>
+                    <a:stretch/>
+                  </pic:blipFill>
+                  <pic:spPr bwMode="auto">
+                    <a:xfrm>
+                      <a:off x="0" y="0"/>
+                      <a:ext cx="3902710" cy="1428750"/>
+                    </a:xfrm>
+                    <a:prstGeom prst="rect">
+                      <a:avLst/>
+                    </a:prstGeom>
+                    <a:ln>
+                      <a:noFill/>
+                    </a:ln>
+                    <a:extLst>
+                      <a:ext uri="{53640926-AAD7-44D8-BBD7-CCE9431645EC}">
+                        <a14:shadowObscured xmlns:a14="http://schemas.microsoft.com/office/drawing/2010/main"/>
+                      </a:ext>
+                    </a:extLst>
+                  </pic:spPr>
+                </pic:pic>
+              </a:graphicData>
+            </a:graphic>
+            <wp14:sizeRelH relativeFrom="page">
+              <wp14:pctWidth>0</wp14:pctWidth>
+            </wp14:sizeRelH>
+            <wp14:sizeRelV relativeFrom="page">
+              <wp14:pctHeight>0</wp14:pctHeight>
+            </wp14:sizeRelV>
+          </wp:anchor>
+        </w:drawing>
+      </w:r>
+    </w:p>
+    <w:p>
+      <w:pPr>
+        <w:rPr>
+          <w:sz w:val="32"/>
+          <w:szCs w:val="32"/>
+        </w:rPr>
+      </w:pPr>
+    </w:p>
+    <w:p>
+      <w:pPr>
+        <w:rPr>
+          <w:sz w:val="32"/>
+          <w:szCs w:val="32"/>
+        </w:rPr>
+      </w:pPr>
+    </w:p>
+    <w:p>
+      <w:pPr>
+        <w:rPr>
+          <w:sz w:val="32"/>
+          <w:szCs w:val="32"/>
+        </w:rPr>
+      </w:pPr>
+      <w:r>
+        <w:rPr>
+          <w:noProof/>
+          <w:lang w:eastAsia="en-GB"/>
+        </w:rPr>
+        <w:lastRenderedPageBreak/>
+        <w:drawing>
+          <wp:anchor distT="0" distB="0" distL="114300" distR="114300" simplePos="0" relativeHeight="251671552" behindDoc="0" locked="0" layoutInCell="1" allowOverlap="1">
+            <wp:simplePos x="0" y="0"/>
+            <wp:positionH relativeFrom="column">
+              <wp:posOffset>3790950</wp:posOffset>
+            </wp:positionH>
+            <wp:positionV relativeFrom="paragraph">
+              <wp:posOffset>466725</wp:posOffset>
+            </wp:positionV>
+            <wp:extent cx="2610485" cy="1114425"/>
+            <wp:effectExtent l="0" t="0" r="0" b="9525"/>
+            <wp:wrapSquare wrapText="bothSides"/>
+            <wp:docPr id="19" name="Picture 19"/>
+            <wp:cNvGraphicFramePr>
+              <a:graphicFrameLocks xmlns:a="http://schemas.openxmlformats.org/drawingml/2006/main" noChangeAspect="1"/>
+            </wp:cNvGraphicFramePr>
+            <a:graphic xmlns:a="http://schemas.openxmlformats.org/drawingml/2006/main">
+              <a:graphicData uri="http://schemas.openxmlformats.org/drawingml/2006/picture">
+                <pic:pic xmlns:pic="http://schemas.openxmlformats.org/drawingml/2006/picture">
+                  <pic:nvPicPr>
+                    <pic:cNvPr id="1" name=""/>
+                    <pic:cNvPicPr/>
+                  </pic:nvPicPr>
+                  <pic:blipFill rotWithShape="1">
+                    <a:blip r:embed="rId12" cstate="print">
+                      <a:extLst>
+                        <a:ext uri="{28A0092B-C50C-407E-A947-70E740481C1C}">
+                          <a14:useLocalDpi xmlns:a14="http://schemas.microsoft.com/office/drawing/2010/main" val="0"/>
+                        </a:ext>
+                      </a:extLst>
+                    </a:blip>
+                    <a:srcRect l="2659" t="8864" r="82384" b="79786"/>
+                    <a:stretch/>
+                  </pic:blipFill>
+                  <pic:spPr bwMode="auto">
+                    <a:xfrm>
+                      <a:off x="0" y="0"/>
+                      <a:ext cx="2610485" cy="1114425"/>
+                    </a:xfrm>
+                    <a:prstGeom prst="rect">
+                      <a:avLst/>
+                    </a:prstGeom>
+                    <a:ln>
+                      <a:noFill/>
+                    </a:ln>
+                    <a:extLst>
+                      <a:ext uri="{53640926-AAD7-44D8-BBD7-CCE9431645EC}">
+                        <a14:shadowObscured xmlns:a14="http://schemas.microsoft.com/office/drawing/2010/main"/>
+                      </a:ext>
+                    </a:extLst>
+                  </pic:spPr>
+                </pic:pic>
+              </a:graphicData>
+            </a:graphic>
+            <wp14:sizeRelH relativeFrom="page">
+              <wp14:pctWidth>0</wp14:pctWidth>
+            </wp14:sizeRelH>
+            <wp14:sizeRelV relativeFrom="page">
+              <wp14:pctHeight>0</wp14:pctHeight>
+            </wp14:sizeRelV>
+          </wp:anchor>
+        </w:drawing>
+      </w:r>
+      <w:r>
+        <w:rPr>
+          <w:noProof/>
+          <w:lang w:eastAsia="en-GB"/>
+        </w:rPr>
+        <w:drawing>
+          <wp:anchor distT="0" distB="0" distL="114300" distR="114300" simplePos="0" relativeHeight="251669504" behindDoc="0" locked="0" layoutInCell="1" allowOverlap="1" wp14:anchorId="63532B32" wp14:editId="08ACFE80">
+            <wp:simplePos x="0" y="0"/>
+            <wp:positionH relativeFrom="margin">
+              <wp:posOffset>-219075</wp:posOffset>
+            </wp:positionH>
+            <wp:positionV relativeFrom="paragraph">
+              <wp:posOffset>0</wp:posOffset>
+            </wp:positionV>
+            <wp:extent cx="3857625" cy="2143125"/>
+            <wp:effectExtent l="0" t="0" r="9525" b="9525"/>
+            <wp:wrapSquare wrapText="bothSides"/>
+            <wp:docPr id="16" name="Picture 16"/>
+            <wp:cNvGraphicFramePr>
+              <a:graphicFrameLocks xmlns:a="http://schemas.openxmlformats.org/drawingml/2006/main" noChangeAspect="1"/>
+            </wp:cNvGraphicFramePr>
+            <a:graphic xmlns:a="http://schemas.openxmlformats.org/drawingml/2006/main">
+              <a:graphicData uri="http://schemas.openxmlformats.org/drawingml/2006/picture">
+                <pic:pic xmlns:pic="http://schemas.openxmlformats.org/drawingml/2006/picture">
+                  <pic:nvPicPr>
+                    <pic:cNvPr id="1" name=""/>
+                    <pic:cNvPicPr/>
+                  </pic:nvPicPr>
+                  <pic:blipFill rotWithShape="1">
+                    <a:blip r:embed="rId13" cstate="print">
+                      <a:extLst>
+                        <a:ext uri="{28A0092B-C50C-407E-A947-70E740481C1C}">
+                          <a14:useLocalDpi xmlns:a14="http://schemas.microsoft.com/office/drawing/2010/main" val="0"/>
+                        </a:ext>
+                      </a:extLst>
+                    </a:blip>
+                    <a:srcRect l="4985" t="8863" r="62109" b="58637"/>
+                    <a:stretch/>
+                  </pic:blipFill>
+                  <pic:spPr bwMode="auto">
+                    <a:xfrm>
+                      <a:off x="0" y="0"/>
+                      <a:ext cx="3857625" cy="2143125"/>
+                    </a:xfrm>
+                    <a:prstGeom prst="rect">
+                      <a:avLst/>
+                    </a:prstGeom>
+                    <a:ln>
+                      <a:noFill/>
+                    </a:ln>
+                    <a:extLst>
+                      <a:ext uri="{53640926-AAD7-44D8-BBD7-CCE9431645EC}">
+                        <a14:shadowObscured xmlns:a14="http://schemas.microsoft.com/office/drawing/2010/main"/>
+                      </a:ext>
+                    </a:extLst>
+                  </pic:spPr>
+                </pic:pic>
+              </a:graphicData>
+            </a:graphic>
+            <wp14:sizeRelH relativeFrom="page">
+              <wp14:pctWidth>0</wp14:pctWidth>
+            </wp14:sizeRelH>
+            <wp14:sizeRelV relativeFrom="page">
+              <wp14:pctHeight>0</wp14:pctHeight>
+            </wp14:sizeRelV>
+          </wp:anchor>
+        </w:drawing>
+      </w:r>
+    </w:p>
+    <w:p>
+      <w:pPr>
+        <w:rPr>
+          <w:sz w:val="32"/>
+          <w:szCs w:val="32"/>
+        </w:rPr>
+      </w:pPr>
+    </w:p>
+    <w:p>
+      <w:pPr>
+        <w:rPr>
+          <w:sz w:val="32"/>
+          <w:szCs w:val="32"/>
+        </w:rPr>
+      </w:pPr>
+    </w:p>
+    <w:p>
+      <w:pPr>
+        <w:rPr>
+          <w:sz w:val="32"/>
+          <w:szCs w:val="32"/>
+        </w:rPr>
+      </w:pPr>
+      <w:r>
+        <w:rPr>
+          <w:noProof/>
+          <w:lang w:eastAsia="en-GB"/>
+        </w:rPr>
+        <mc:AlternateContent>
+          <mc:Choice Requires="wps">
+            <w:drawing>
+              <wp:anchor distT="0" distB="0" distL="114300" distR="114300" simplePos="0" relativeHeight="251675648" behindDoc="0" locked="0" layoutInCell="1" allowOverlap="1" wp14:anchorId="526614A3" wp14:editId="31329219">
+                <wp:simplePos x="0" y="0"/>
+                <wp:positionH relativeFrom="margin">
+                  <wp:align>center</wp:align>
+                </wp:positionH>
+                <wp:positionV relativeFrom="paragraph">
+                  <wp:posOffset>13970</wp:posOffset>
+                </wp:positionV>
+                <wp:extent cx="5143500" cy="438150"/>
+                <wp:effectExtent l="0" t="0" r="19050" b="19050"/>
+                <wp:wrapNone/>
+                <wp:docPr id="21" name="Text Box 21"/>
+                <wp:cNvGraphicFramePr/>
+                <a:graphic xmlns:a="http://schemas.openxmlformats.org/drawingml/2006/main">
+                  <a:graphicData uri="http://schemas.microsoft.com/office/word/2010/wordprocessingShape">
+                    <wps:wsp>
+                      <wps:cNvSpPr txBox="1"/>
+                      <wps:spPr>
+                        <a:xfrm>
+                          <a:off x="0" y="0"/>
+                          <a:ext cx="5143500" cy="438150"/>
+                        </a:xfrm>
+                        <a:prstGeom prst="rect">
+                          <a:avLst/>
+                        </a:prstGeom>
+                        <a:solidFill>
+                          <a:schemeClr val="lt1"/>
+                        </a:solidFill>
+                        <a:ln w="6350">
+                          <a:solidFill>
+                            <a:prstClr val="black"/>
+                          </a:solidFill>
+                        </a:ln>
+                      </wps:spPr>
+                      <wps:txbx>
+                        <w:txbxContent>
+                          <w:p>
+                            <w:r>
+                              <w:t>5. I then pulled the directory from github to my shared folder for machine 1 and made 4 script files in the same directory. The I pushed these scripts t</w:t>
+                            </w:r>
+                            <w:bookmarkStart w:id="0" w:name="_GoBack"/>
+                            <w:bookmarkEnd w:id="0"/>
+                            <w:r>
+                              <w:t>o git</w:t>
+                            </w:r>
+                          </w:p>
+                          <w:p/>
+                        </w:txbxContent>
+                      </wps:txbx>
+                      <wps:bodyPr rot="0" spcFirstLastPara="0" vertOverflow="overflow" horzOverflow="overflow" vert="horz" wrap="square" lIns="91440" tIns="45720" rIns="91440" bIns="45720" numCol="1" spcCol="0" rtlCol="0" fromWordArt="0" anchor="t" anchorCtr="0" forceAA="0" compatLnSpc="1">
+                        <a:prstTxWarp prst="textNoShape">
+                          <a:avLst/>
+                        </a:prstTxWarp>
+                        <a:noAutofit/>
+                      </wps:bodyPr>
+                    </wps:wsp>
+                  </a:graphicData>
+                </a:graphic>
+                <wp14:sizeRelH relativeFrom="margin">
+                  <wp14:pctWidth>0</wp14:pctWidth>
+                </wp14:sizeRelH>
+                <wp14:sizeRelV relativeFrom="margin">
+                  <wp14:pctHeight>0</wp14:pctHeight>
+                </wp14:sizeRelV>
+              </wp:anchor>
+            </w:drawing>
+          </mc:Choice>
+          <mc:Fallback>
+            <w:pict>
+              <v:shape w14:anchorId="526614A3" id="Text Box 21" o:spid="_x0000_s1030" type="#_x0000_t202" style="position:absolute;margin-left:0;margin-top:1.1pt;width:405pt;height:34.5pt;z-index:251675648;visibility:visible;mso-wrap-style:square;mso-width-percent:0;mso-height-percent:0;mso-wrap-distance-left:9pt;mso-wrap-distance-top:0;mso-wrap-distance-right:9pt;mso-wrap-distance-bottom:0;mso-position-horizontal:center;mso-position-horizontal-relative:margin;mso-position-vertical:absolute;mso-position-vertical-relative:text;mso-width-percent:0;mso-height-percent:0;mso-width-relative:margin;mso-height-relative:margin;v-text-anchor:top" o:gfxdata="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" fillcolor="white [3201]" strokeweight=".5pt">
+                <v:textbox>
+                  <w:txbxContent>
+                    <w:p>
+                      <w:r>
+                        <w:t>5. I then pulled the directory from github to my shared folder for machine 1 and made 4 script files in the same directory. The I pushed these scripts t</w:t>
+                      </w:r>
+                      <w:bookmarkStart w:id="1" w:name="_GoBack"/>
+                      <w:bookmarkEnd w:id="1"/>
+                      <w:r>
+                        <w:t>o git</w:t>
+                      </w:r>
+                    </w:p>
+                    <w:p/>
+                  </w:txbxContent>
+                </v:textbox>
+                <w10:wrap anchorx="margin"/>
+              </v:shape>
+            </w:pict>
+          </mc:Fallback>
+        </mc:AlternateContent>
+      </w:r>
+    </w:p>
+    <w:p>
+      <w:pPr>
+        <w:rPr>
+          <w:sz w:val="32"/>
+          <w:szCs w:val="32"/>
+        </w:rPr>
+      </w:pPr>
+      <w:r>
+        <w:rPr>
+          <w:noProof/>
+          <w:lang w:eastAsia="en-GB"/>
+        </w:rPr>
+        <mc:AlternateContent>
+          <mc:Choice Requires="wps">
+            <w:drawing>
+              <wp:anchor distT="0" distB="0" distL="114300" distR="114300" simplePos="0" relativeHeight="251678720" behindDoc="0" locked="0" layoutInCell="1" allowOverlap="1" wp14:anchorId="25EEDB56" wp14:editId="57613DB2">
+                <wp:simplePos x="0" y="0"/>
+                <wp:positionH relativeFrom="margin">
+                  <wp:align>center</wp:align>
+                </wp:positionH>
+                <wp:positionV relativeFrom="paragraph">
+                  <wp:posOffset>2540000</wp:posOffset>
+                </wp:positionV>
+                <wp:extent cx="5143500" cy="438150"/>
+                <wp:effectExtent l="0" t="0" r="19050" b="19050"/>
+                <wp:wrapNone/>
+                <wp:docPr id="23" name="Text Box 23"/>
+                <wp:cNvGraphicFramePr/>
+                <a:graphic xmlns:a="http://schemas.openxmlformats.org/drawingml/2006/main">
+                  <a:graphicData uri="http://schemas.microsoft.com/office/word/2010/wordprocessingShape">
+                    <wps:wsp>
+                      <wps:cNvSpPr txBox="1"/>
+                      <wps:spPr>
+                        <a:xfrm>
+                          <a:off x="0" y="0"/>
+                          <a:ext cx="5143500" cy="438150"/>
+                        </a:xfrm>
+                        <a:prstGeom prst="rect">
+                          <a:avLst/>
+                        </a:prstGeom>
+                        <a:solidFill>
+                          <a:schemeClr val="lt1"/>
+                        </a:solidFill>
+                        <a:ln w="6350">
+                          <a:solidFill>
+                            <a:prstClr val="black"/>
+                          </a:solidFill>
+                        </a:ln>
+                      </wps:spPr>
+                      <wps:txbx>
+                        <w:txbxContent>
+                          <w:p>
+                            <w:r>
+                              <w:t>6</w:t>
+                            </w:r>
+                            <w:r>
+                              <w:t>.</w:t>
+                            </w:r>
+                            <w:r>
+                              <w:t xml:space="preserve"> </w:t>
+                            </w:r>
+                          </w:p>
+                          <w:p/>
+                        </w:txbxContent>
+                      </wps:txbx>
+                      <wps:bodyPr rot="0" spcFirstLastPara="0" vertOverflow="overflow" horzOverflow="overflow" vert="horz" wrap="square" lIns="91440" tIns="45720" rIns="91440" bIns="45720" numCol="1" spcCol="0" rtlCol="0" fromWordArt="0" anchor="t" anchorCtr="0" forceAA="0" compatLnSpc="1">
+                        <a:prstTxWarp prst="textNoShape">
+                          <a:avLst/>
+                        </a:prstTxWarp>
+                        <a:noAutofit/>
+                      </wps:bodyPr>
+                    </wps:wsp>
+                  </a:graphicData>
+                </a:graphic>
+                <wp14:sizeRelH relativeFrom="margin">
+                  <wp14:pctWidth>0</wp14:pctWidth>
+                </wp14:sizeRelH>
+                <wp14:sizeRelV relativeFrom="margin">
+                  <wp14:pctHeight>0</wp14:pctHeight>
+                </wp14:sizeRelV>
+              </wp:anchor>
+            </w:drawing>
+          </mc:Choice>
+          <mc:Fallback>
+            <w:pict>
+              <v:shape w14:anchorId="25EEDB56" id="Text Box 23" o:spid="_x0000_s1031" type="#_x0000_t202" style="position:absolute;margin-left:0;margin-top:200pt;width:405pt;height:34.5pt;z-index:251678720;visibility:visible;mso-wrap-style:square;mso-width-percent:0;mso-height-percent:0;mso-wrap-distance-left:9pt;mso-wrap-distance-top:0;mso-wrap-distance-right:9pt;mso-wrap-distance-bottom:0;mso-position-horizontal:center;mso-position-horizontal-relative:margin;mso-position-vertical:absolute;mso-position-vertical-relative:text;mso-width-percent:0;mso-height-percent:0;mso-width-relative:margin;mso-height-relative:margin;v-text-anchor:top" o:gfxdata="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" fillcolor="white [3201]" strokeweight=".5pt">
+                <v:textbox>
+                  <w:txbxContent>
+                    <w:p>
+                      <w:r>
+                        <w:t>6</w:t>
+                      </w:r>
+                      <w:r>
+                        <w:t>.</w:t>
+                      </w:r>
+                      <w:r>
+                        <w:t xml:space="preserve"> </w:t>
+                      </w:r>
+                    </w:p>
+                    <w:p/>
+                  </w:txbxContent>
+                </v:textbox>
+                <w10:wrap anchorx="margin"/>
+              </v:shape>
+            </w:pict>
+          </mc:Fallback>
+        </mc:AlternateContent>
+      </w:r>
+      <w:r>
+        <w:rPr>
+          <w:noProof/>
+          <w:lang w:eastAsia="en-GB"/>
+        </w:rPr>
+        <w:drawing>
+          <wp:anchor distT="0" distB="0" distL="114300" distR="114300" simplePos="0" relativeHeight="251676672" behindDoc="0" locked="0" layoutInCell="1" allowOverlap="1">
+            <wp:simplePos x="0" y="0"/>
+            <wp:positionH relativeFrom="margin">
+              <wp:align>center</wp:align>
+            </wp:positionH>
+            <wp:positionV relativeFrom="paragraph">
+              <wp:posOffset>196850</wp:posOffset>
+            </wp:positionV>
+            <wp:extent cx="4210050" cy="1943100"/>
+            <wp:effectExtent l="19050" t="19050" r="19050" b="19050"/>
+            <wp:wrapSquare wrapText="bothSides"/>
+            <wp:docPr id="22" name="Picture 22"/>
+            <wp:cNvGraphicFramePr>
+              <a:graphicFrameLocks xmlns:a="http://schemas.openxmlformats.org/drawingml/2006/main" noChangeAspect="1"/>
+            </wp:cNvGraphicFramePr>
+            <a:graphic xmlns:a="http://schemas.openxmlformats.org/drawingml/2006/main">
+              <a:graphicData uri="http://schemas.openxmlformats.org/drawingml/2006/picture">
+                <pic:pic xmlns:pic="http://schemas.openxmlformats.org/drawingml/2006/picture">
+                  <pic:nvPicPr>
+                    <pic:cNvPr id="1" name=""/>
+                    <pic:cNvPicPr/>
+                  </pic:nvPicPr>
+                  <pic:blipFill rotWithShape="1">
+                    <a:blip r:embed="rId14" cstate="print">
+                      <a:extLst>
+                        <a:ext uri="{28A0092B-C50C-407E-A947-70E740481C1C}">
+                          <a14:useLocalDpi xmlns:a14="http://schemas.microsoft.com/office/drawing/2010/main" val="0"/>
+                        </a:ext>
+                      </a:extLst>
+                    </a:blip>
+                    <a:srcRect l="5484" t="3986" r="57955" b="66006"/>
+                    <a:stretch/>
+                  </pic:blipFill>
+                  <pic:spPr bwMode="auto">
+                    <a:xfrm>
+                      <a:off x="0" y="0"/>
+                      <a:ext cx="4210050" cy="1943100"/>
+                    </a:xfrm>
+                    <a:prstGeom prst="rect">
+                      <a:avLst/>
+                    </a:prstGeom>
+                    <a:ln>
+                      <a:solidFill>
+                        <a:schemeClr val="tx1"/>
+                      </a:solidFill>
+                    </a:ln>
+                    <a:extLst>
+                      <a:ext uri="{53640926-AAD7-44D8-BBD7-CCE9431645EC}">
+                        <a14:shadowObscured xmlns:a14="http://schemas.microsoft.com/office/drawing/2010/main"/>
+                      </a:ext>
+                    </a:extLst>
+                  </pic:spPr>
+                </pic:pic>
+              </a:graphicData>
+            </a:graphic>
+            <wp14:sizeRelH relativeFrom="page">
+              <wp14:pctWidth>0</wp14:pctWidth>
+            </wp14:sizeRelH>
+            <wp14:sizeRelV relativeFrom="page">
+              <wp14:pctHeight>0</wp14:pctHeight>
+            </wp14:sizeRelV>
+          </wp:anchor>
+        </w:drawing>
+      </w:r>
+    </w:p>
     <w:sectPr>
       <w:pgSz w:w="11906" w:h="16838"/>
       <w:pgMar w:top="1440" w:right="1440" w:bottom="1440" w:left="1440" w:header="708" w:footer="708" w:gutter="0"/>
@@ -283,6 +1625,56 @@
     </w:sectPr>
   </w:body>
 </w:document>
+</file>
+
+<file path=word/endnotes.xml><?xml version="1.0" encoding="utf-8"?>
+<w:endnotes xmlns:wpc="http://schemas.microsoft.com/office/word/2010/wordprocessingCanvas" xmlns:cx="http://schemas.microsoft.com/office/drawing/2014/chartex" xmlns:cx1="http://schemas.microsoft.com/office/drawing/2015/9/8/chartex" xmlns:mc="http://schemas.openxmlformats.org/markup-compatibility/2006" xmlns:o="urn:schemas-microsoft-com:office:office" xmlns:r="http://schemas.openxmlformats.org/officeDocument/2006/relationships" xmlns:m="http://schemas.openxmlformats.org/officeDocument/2006/math" xmlns:v="urn:schemas-microsoft-com:vml" xmlns:wp14="http://schemas.microsoft.com/office/word/2010/wordprocessingDrawing" xmlns:wp="http://schemas.openxmlformats.org/drawingml/2006/wordprocessingDrawing" xmlns:w10="urn:schemas-microsoft-com:office:word" xmlns:w="http://schemas.openxmlformats.org/wordprocessingml/2006/main" xmlns:w14="http://schemas.microsoft.com/office/word/2010/wordml" xmlns:w15="http://schemas.microsoft.com/office/word/2012/wordml" xmlns:w16se="http://schemas.microsoft.com/office/word/2015/wordml/symex" xmlns:wpg="http://schemas.microsoft.com/office/word/2010/wordprocessingGroup" xmlns:wpi="http://schemas.microsoft.com/office/word/2010/wordprocessingInk" xmlns:wne="http://schemas.microsoft.com/office/word/2006/wordml" xmlns:wps="http://schemas.microsoft.com/office/word/2010/wordprocessingShape" mc:Ignorable="w14 w15 w16se wp14">
+  <w:endnote w:type="separator" w:id="-1">
+    <w:p>
+      <w:pPr>
+        <w:spacing w:after="0" w:line="240" w:lineRule="auto"/>
+      </w:pPr>
+      <w:r>
+        <w:separator/>
+      </w:r>
+    </w:p>
+  </w:endnote>
+  <w:endnote w:type="continuationSeparator" w:id="0">
+    <w:p>
+      <w:pPr>
+        <w:spacing w:after="0" w:line="240" w:lineRule="auto"/>
+      </w:pPr>
+      <w:r>
+        <w:continuationSeparator/>
+      </w:r>
+    </w:p>
+  </w:endnote>
+</w:endnotes>
+</file>
+
+<file path=word/footnotes.xml><?xml version="1.0" encoding="utf-8"?>
+<w:footnotes xmlns:wpc="http://schemas.microsoft.com/office/word/2010/wordprocessingCanvas" xmlns:cx="http://schemas.microsoft.com/office/drawing/2014/chartex" xmlns:cx1="http://schemas.microsoft.com/office/drawing/2015/9/8/chartex" xmlns:mc="http://schemas.openxmlformats.org/markup-compatibility/2006" xmlns:o="urn:schemas-microsoft-com:office:office" xmlns:r="http://schemas.openxmlformats.org/officeDocument/2006/relationships" xmlns:m="http://schemas.openxmlformats.org/officeDocument/2006/math" xmlns:v="urn:schemas-microsoft-com:vml" xmlns:wp14="http://schemas.microsoft.com/office/word/2010/wordprocessingDrawing" xmlns:wp="http://schemas.openxmlformats.org/drawingml/2006/wordprocessingDrawing" xmlns:w10="urn:schemas-microsoft-com:office:word" xmlns:w="http://schemas.openxmlformats.org/wordprocessingml/2006/main" xmlns:w14="http://schemas.microsoft.com/office/word/2010/wordml" xmlns:w15="http://schemas.microsoft.com/office/word/2012/wordml" xmlns:w16se="http://schemas.microsoft.com/office/word/2015/wordml/symex" xmlns:wpg="http://schemas.microsoft.com/office/word/2010/wordprocessingGroup" xmlns:wpi="http://schemas.microsoft.com/office/word/2010/wordprocessingInk" xmlns:wne="http://schemas.microsoft.com/office/word/2006/wordml" xmlns:wps="http://schemas.microsoft.com/office/word/2010/wordprocessingShape" mc:Ignorable="w14 w15 w16se wp14">
+  <w:footnote w:type="separator" w:id="-1">
+    <w:p>
+      <w:pPr>
+        <w:spacing w:after="0" w:line="240" w:lineRule="auto"/>
+      </w:pPr>
+      <w:r>
+        <w:separator/>
+      </w:r>
+    </w:p>
+  </w:footnote>
+  <w:footnote w:type="continuationSeparator" w:id="0">
+    <w:p>
+      <w:pPr>
+        <w:spacing w:after="0" w:line="240" w:lineRule="auto"/>
+      </w:pPr>
+      <w:r>
+        <w:continuationSeparator/>
+      </w:r>
+    </w:p>
+  </w:footnote>
+</w:footnotes>
 </file>
 
 <file path=word/styles.xml><?xml version="1.0" encoding="utf-8"?>
@@ -723,6 +2115,50 @@
       <w:szCs w:val="24"/>
     </w:rPr>
   </w:style>
+  <w:style w:type="paragraph" w:styleId="Header">
+    <w:name w:val="header"/>
+    <w:basedOn w:val="Normal"/>
+    <w:link w:val="HeaderChar"/>
+    <w:uiPriority w:val="99"/>
+    <w:unhideWhenUsed/>
+    <w:rsid w:val="005713FB"/>
+    <w:pPr>
+      <w:tabs>
+        <w:tab w:val="center" w:pos="4513"/>
+        <w:tab w:val="right" w:pos="9026"/>
+      </w:tabs>
+      <w:spacing w:after="0" w:line="240" w:lineRule="auto"/>
+    </w:pPr>
+  </w:style>
+  <w:style w:type="character" w:customStyle="1" w:styleId="HeaderChar">
+    <w:name w:val="Header Char"/>
+    <w:basedOn w:val="DefaultParagraphFont"/>
+    <w:link w:val="Header"/>
+    <w:uiPriority w:val="99"/>
+    <w:rsid w:val="005713FB"/>
+  </w:style>
+  <w:style w:type="paragraph" w:styleId="Footer">
+    <w:name w:val="footer"/>
+    <w:basedOn w:val="Normal"/>
+    <w:link w:val="FooterChar"/>
+    <w:uiPriority w:val="99"/>
+    <w:unhideWhenUsed/>
+    <w:rsid w:val="005713FB"/>
+    <w:pPr>
+      <w:tabs>
+        <w:tab w:val="center" w:pos="4513"/>
+        <w:tab w:val="right" w:pos="9026"/>
+      </w:tabs>
+      <w:spacing w:after="0" w:line="240" w:lineRule="auto"/>
+    </w:pPr>
+  </w:style>
+  <w:style w:type="character" w:customStyle="1" w:styleId="FooterChar">
+    <w:name w:val="Footer Char"/>
+    <w:basedOn w:val="DefaultParagraphFont"/>
+    <w:link w:val="Footer"/>
+    <w:uiPriority w:val="99"/>
+    <w:rsid w:val="005713FB"/>
+  </w:style>
 </w:styles>
 </file>
 

--- a/DevOps Assessment Project.docx
+++ b/DevOps Assessment Project.docx
@@ -466,10 +466,7 @@
                         <w:txbxContent>
                           <w:p>
                             <w:r>
-                              <w:t>2</w:t>
-                            </w:r>
-                            <w:r>
-                              <w:t>.</w:t>
+                              <w:t>2.</w:t>
                             </w:r>
                           </w:p>
                           <w:p>
@@ -694,10 +691,7 @@
                         <w:txbxContent>
                           <w:p>
                             <w:r>
-                              <w:t>3</w:t>
-                            </w:r>
-                            <w:r>
-                              <w:t>.</w:t>
+                              <w:t>3.</w:t>
                             </w:r>
                           </w:p>
                           <w:p>
@@ -944,10 +938,7 @@
                         <w:txbxContent>
                           <w:p>
                             <w:r>
-                              <w:t>4</w:t>
-                            </w:r>
-                            <w:r>
-                              <w:t>.</w:t>
+                              <w:t>4.</w:t>
                             </w:r>
                           </w:p>
                           <w:p>
@@ -1346,7 +1337,7 @@
         <mc:AlternateContent>
           <mc:Choice Requires="wps">
             <w:drawing>
-              <wp:anchor distT="0" distB="0" distL="114300" distR="114300" simplePos="0" relativeHeight="251675648" behindDoc="0" locked="0" layoutInCell="1" allowOverlap="1" wp14:anchorId="526614A3" wp14:editId="31329219">
+              <wp:anchor distT="0" distB="0" distL="114300" distR="114300" simplePos="0" relativeHeight="251675648" behindDoc="0" locked="0" layoutInCell="1" allowOverlap="1" wp14:anchorId="792F49ED" wp14:editId="26341165">
                 <wp:simplePos x="0" y="0"/>
                 <wp:positionH relativeFrom="margin">
                   <wp:align>center</wp:align>
@@ -1384,12 +1375,7 @@
                         <w:txbxContent>
                           <w:p>
                             <w:r>
-                              <w:t>5. I then pulled the directory from github to my shared folder for machine 1 and made 4 script files in the same directory. The I pushed these scripts t</w:t>
-                            </w:r>
-                            <w:bookmarkStart w:id="0" w:name="_GoBack"/>
-                            <w:bookmarkEnd w:id="0"/>
-                            <w:r>
-                              <w:t>o git</w:t>
+                              <w:t>5. I then pulled the directory from github to my shared folder for machine 1 and made 4 script files in the same directory. The I pushed these scripts to git</w:t>
                             </w:r>
                           </w:p>
                           <w:p/>
@@ -1415,17 +1401,16 @@
           </mc:Choice>
           <mc:Fallback>
             <w:pict>
-              <v:shape w14:anchorId="526614A3" id="Text Box 21" o:spid="_x0000_s1030" type="#_x0000_t202" style="position:absolute;margin-left:0;margin-top:1.1pt;width:405pt;height:34.5pt;z-index:251675648;visibility:visible;mso-wrap-style:square;mso-width-percent:0;mso-height-percent:0;mso-wrap-distance-left:9pt;mso-wrap-distance-top:0;mso-wrap-distance-right:9pt;mso-wrap-distance-bottom:0;mso-position-horizontal:center;mso-position-horizontal-relative:margin;mso-position-vertical:absolute;mso-position-vertical-relative:text;mso-width-percent:0;mso-height-percent:0;mso-width-relative:margin;mso-height-relative:margin;v-text-anchor:top" o:gfxdata="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" fillcolor="white [3201]" strokeweight=".5pt">
+              <v:shapetype w14:anchorId="792F49ED" id="_x0000_t202" coordsize="21600,21600" o:spt="202" path="m,l,21600r21600,l21600,xe">
+                <v:stroke joinstyle="miter"/>
+                <v:path gradientshapeok="t" o:connecttype="rect"/>
+              </v:shapetype>
+              <v:shape id="Text Box 21" o:spid="_x0000_s1030" type="#_x0000_t202" style="position:absolute;margin-left:0;margin-top:1.1pt;width:405pt;height:34.5pt;z-index:251675648;visibility:visible;mso-wrap-style:square;mso-width-percent:0;mso-height-percent:0;mso-wrap-distance-left:9pt;mso-wrap-distance-top:0;mso-wrap-distance-right:9pt;mso-wrap-distance-bottom:0;mso-position-horizontal:center;mso-position-horizontal-relative:margin;mso-position-vertical:absolute;mso-position-vertical-relative:text;mso-width-percent:0;mso-height-percent:0;mso-width-relative:margin;mso-height-relative:margin;v-text-anchor:top" o:gfxdata="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" fillcolor="white [3201]" strokeweight=".5pt">
                 <v:textbox>
                   <w:txbxContent>
                     <w:p>
                       <w:r>
-                        <w:t>5. I then pulled the directory from github to my shared folder for machine 1 and made 4 script files in the same directory. The I pushed these scripts t</w:t>
-                      </w:r>
-                      <w:bookmarkStart w:id="1" w:name="_GoBack"/>
-                      <w:bookmarkEnd w:id="1"/>
-                      <w:r>
-                        <w:t>o git</w:t>
+                        <w:t>5. I then pulled the directory from github to my shared folder for machine 1 and made 4 script files in the same directory. The I pushed these scripts to git</w:t>
                       </w:r>
                     </w:p>
                     <w:p/>
@@ -1445,6 +1430,8 @@
           <w:szCs w:val="32"/>
         </w:rPr>
       </w:pPr>
+      <w:bookmarkStart w:id="0" w:name="_GoBack"/>
+      <w:bookmarkEnd w:id="0"/>
       <w:r>
         <w:rPr>
           <w:noProof/>
@@ -1453,18 +1440,18 @@
         <mc:AlternateContent>
           <mc:Choice Requires="wps">
             <w:drawing>
-              <wp:anchor distT="0" distB="0" distL="114300" distR="114300" simplePos="0" relativeHeight="251678720" behindDoc="0" locked="0" layoutInCell="1" allowOverlap="1" wp14:anchorId="25EEDB56" wp14:editId="57613DB2">
+              <wp:anchor distT="0" distB="0" distL="114300" distR="114300" simplePos="0" relativeHeight="251681792" behindDoc="0" locked="0" layoutInCell="1" allowOverlap="1" wp14:anchorId="149ED45B" wp14:editId="2C456793">
                 <wp:simplePos x="0" y="0"/>
                 <wp:positionH relativeFrom="margin">
                   <wp:align>center</wp:align>
                 </wp:positionH>
                 <wp:positionV relativeFrom="paragraph">
-                  <wp:posOffset>2540000</wp:posOffset>
+                  <wp:posOffset>3244850</wp:posOffset>
                 </wp:positionV>
                 <wp:extent cx="5143500" cy="438150"/>
                 <wp:effectExtent l="0" t="0" r="19050" b="19050"/>
                 <wp:wrapNone/>
-                <wp:docPr id="23" name="Text Box 23"/>
+                <wp:docPr id="4" name="Text Box 4"/>
                 <wp:cNvGraphicFramePr/>
                 <a:graphic xmlns:a="http://schemas.openxmlformats.org/drawingml/2006/main">
                   <a:graphicData uri="http://schemas.microsoft.com/office/word/2010/wordprocessingShape">
@@ -1491,13 +1478,7 @@
                         <w:txbxContent>
                           <w:p>
                             <w:r>
-                              <w:t>6</w:t>
-                            </w:r>
-                            <w:r>
-                              <w:t>.</w:t>
-                            </w:r>
-                            <w:r>
-                              <w:t xml:space="preserve"> </w:t>
+                              <w:t>6.</w:t>
                             </w:r>
                           </w:p>
                           <w:p/>
@@ -1523,18 +1504,12 @@
           </mc:Choice>
           <mc:Fallback>
             <w:pict>
-              <v:shape w14:anchorId="25EEDB56" id="Text Box 23" o:spid="_x0000_s1031" type="#_x0000_t202" style="position:absolute;margin-left:0;margin-top:200pt;width:405pt;height:34.5pt;z-index:251678720;visibility:visible;mso-wrap-style:square;mso-width-percent:0;mso-height-percent:0;mso-wrap-distance-left:9pt;mso-wrap-distance-top:0;mso-wrap-distance-right:9pt;mso-wrap-distance-bottom:0;mso-position-horizontal:center;mso-position-horizontal-relative:margin;mso-position-vertical:absolute;mso-position-vertical-relative:text;mso-width-percent:0;mso-height-percent:0;mso-width-relative:margin;mso-height-relative:margin;v-text-anchor:top" o:gfxdata="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" fillcolor="white [3201]" strokeweight=".5pt">
+              <v:shape w14:anchorId="149ED45B" id="Text Box 4" o:spid="_x0000_s1031" type="#_x0000_t202" style="position:absolute;margin-left:0;margin-top:255.5pt;width:405pt;height:34.5pt;z-index:251681792;visibility:visible;mso-wrap-style:square;mso-width-percent:0;mso-height-percent:0;mso-wrap-distance-left:9pt;mso-wrap-distance-top:0;mso-wrap-distance-right:9pt;mso-wrap-distance-bottom:0;mso-position-horizontal:center;mso-position-horizontal-relative:margin;mso-position-vertical:absolute;mso-position-vertical-relative:text;mso-width-percent:0;mso-height-percent:0;mso-width-relative:margin;mso-height-relative:margin;v-text-anchor:top" o:gfxdata="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" fillcolor="white [3201]" strokeweight=".5pt">
                 <v:textbox>
                   <w:txbxContent>
                     <w:p>
                       <w:r>
-                        <w:t>6</w:t>
-                      </w:r>
-                      <w:r>
-                        <w:t>.</w:t>
-                      </w:r>
-                      <w:r>
-                        <w:t xml:space="preserve"> </w:t>
+                        <w:t>6.</w:t>
                       </w:r>
                     </w:p>
                     <w:p/>
@@ -1552,18 +1527,18 @@
           <w:lang w:eastAsia="en-GB"/>
         </w:rPr>
         <w:drawing>
-          <wp:anchor distT="0" distB="0" distL="114300" distR="114300" simplePos="0" relativeHeight="251676672" behindDoc="0" locked="0" layoutInCell="1" allowOverlap="1">
+          <wp:anchor distT="0" distB="0" distL="114300" distR="114300" simplePos="0" relativeHeight="251679744" behindDoc="0" locked="0" layoutInCell="1" allowOverlap="1" wp14:anchorId="4D757398" wp14:editId="2DE05ACC">
             <wp:simplePos x="0" y="0"/>
             <wp:positionH relativeFrom="margin">
-              <wp:align>center</wp:align>
+              <wp:align>right</wp:align>
             </wp:positionH>
             <wp:positionV relativeFrom="paragraph">
-              <wp:posOffset>196850</wp:posOffset>
+              <wp:posOffset>311150</wp:posOffset>
             </wp:positionV>
-            <wp:extent cx="4210050" cy="1943100"/>
-            <wp:effectExtent l="19050" t="19050" r="19050" b="19050"/>
+            <wp:extent cx="5671820" cy="2705100"/>
+            <wp:effectExtent l="19050" t="19050" r="24130" b="19050"/>
             <wp:wrapSquare wrapText="bothSides"/>
-            <wp:docPr id="22" name="Picture 22"/>
+            <wp:docPr id="24" name="Picture 24"/>
             <wp:cNvGraphicFramePr>
               <a:graphicFrameLocks xmlns:a="http://schemas.openxmlformats.org/drawingml/2006/main" noChangeAspect="1"/>
             </wp:cNvGraphicFramePr>
@@ -1582,21 +1557,25 @@
                         </a:ext>
                       </a:extLst>
                     </a:blip>
-                    <a:srcRect l="5484" t="3986" r="57955" b="66006"/>
+                    <a:srcRect l="24097" t="21684" r="22723" b="33228"/>
                     <a:stretch/>
                   </pic:blipFill>
                   <pic:spPr bwMode="auto">
                     <a:xfrm>
                       <a:off x="0" y="0"/>
-                      <a:ext cx="4210050" cy="1943100"/>
+                      <a:ext cx="5671820" cy="2705100"/>
                     </a:xfrm>
                     <a:prstGeom prst="rect">
                       <a:avLst/>
                     </a:prstGeom>
-                    <a:ln>
+                    <a:ln w="9525" cap="flat" cmpd="sng" algn="ctr">
                       <a:solidFill>
-                        <a:schemeClr val="tx1"/>
+                        <a:sysClr val="windowText" lastClr="000000"/>
                       </a:solidFill>
+                      <a:prstDash val="solid"/>
+                      <a:round/>
+                      <a:headEnd type="none" w="med" len="med"/>
+                      <a:tailEnd type="none" w="med" len="med"/>
                     </a:ln>
                     <a:extLst>
                       <a:ext uri="{53640926-AAD7-44D8-BBD7-CCE9431645EC}">

--- a/DevOps Assessment Project.docx
+++ b/DevOps Assessment Project.docx
@@ -1337,7 +1337,7 @@
         <mc:AlternateContent>
           <mc:Choice Requires="wps">
             <w:drawing>
-              <wp:anchor distT="0" distB="0" distL="114300" distR="114300" simplePos="0" relativeHeight="251675648" behindDoc="0" locked="0" layoutInCell="1" allowOverlap="1" wp14:anchorId="792F49ED" wp14:editId="26341165">
+              <wp:anchor distT="0" distB="0" distL="114300" distR="114300" simplePos="0" relativeHeight="251675648" behindDoc="0" locked="0" layoutInCell="1" allowOverlap="1" wp14:anchorId="513F0A3B" wp14:editId="7A786939">
                 <wp:simplePos x="0" y="0"/>
                 <wp:positionH relativeFrom="margin">
                   <wp:align>center</wp:align>
@@ -1430,8 +1430,6 @@
           <w:szCs w:val="32"/>
         </w:rPr>
       </w:pPr>
-      <w:bookmarkStart w:id="0" w:name="_GoBack"/>
-      <w:bookmarkEnd w:id="0"/>
       <w:r>
         <w:rPr>
           <w:noProof/>
@@ -1440,15 +1438,15 @@
         <mc:AlternateContent>
           <mc:Choice Requires="wps">
             <w:drawing>
-              <wp:anchor distT="0" distB="0" distL="114300" distR="114300" simplePos="0" relativeHeight="251681792" behindDoc="0" locked="0" layoutInCell="1" allowOverlap="1" wp14:anchorId="149ED45B" wp14:editId="2C456793">
+              <wp:anchor distT="0" distB="0" distL="114300" distR="114300" simplePos="0" relativeHeight="251681792" behindDoc="0" locked="0" layoutInCell="1" allowOverlap="1" wp14:anchorId="1736FA6F" wp14:editId="33321FB5">
                 <wp:simplePos x="0" y="0"/>
                 <wp:positionH relativeFrom="margin">
                   <wp:align>center</wp:align>
                 </wp:positionH>
                 <wp:positionV relativeFrom="paragraph">
-                  <wp:posOffset>3244850</wp:posOffset>
+                  <wp:posOffset>3225800</wp:posOffset>
                 </wp:positionV>
-                <wp:extent cx="5143500" cy="438150"/>
+                <wp:extent cx="3752850" cy="285750"/>
                 <wp:effectExtent l="0" t="0" r="19050" b="19050"/>
                 <wp:wrapNone/>
                 <wp:docPr id="4" name="Text Box 4"/>
@@ -1460,7 +1458,7 @@
                       <wps:spPr>
                         <a:xfrm>
                           <a:off x="0" y="0"/>
-                          <a:ext cx="5143500" cy="438150"/>
+                          <a:ext cx="3752850" cy="285750"/>
                         </a:xfrm>
                         <a:prstGeom prst="rect">
                           <a:avLst/>
@@ -1479,6 +1477,9 @@
                           <w:p>
                             <w:r>
                               <w:t>6.</w:t>
+                            </w:r>
+                            <w:r>
+                              <w:t xml:space="preserve"> I then used Jenkins to build the Calculation java application.</w:t>
                             </w:r>
                           </w:p>
                           <w:p/>
@@ -1504,12 +1505,19 @@
           </mc:Choice>
           <mc:Fallback>
             <w:pict>
-              <v:shape w14:anchorId="149ED45B" id="Text Box 4" o:spid="_x0000_s1031" type="#_x0000_t202" style="position:absolute;margin-left:0;margin-top:255.5pt;width:405pt;height:34.5pt;z-index:251681792;visibility:visible;mso-wrap-style:square;mso-width-percent:0;mso-height-percent:0;mso-wrap-distance-left:9pt;mso-wrap-distance-top:0;mso-wrap-distance-right:9pt;mso-wrap-distance-bottom:0;mso-position-horizontal:center;mso-position-horizontal-relative:margin;mso-position-vertical:absolute;mso-position-vertical-relative:text;mso-width-percent:0;mso-height-percent:0;mso-width-relative:margin;mso-height-relative:margin;v-text-anchor:top" o:gfxdata="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" fillcolor="white [3201]" strokeweight=".5pt">
+              <v:shapetype w14:anchorId="1736FA6F" id="_x0000_t202" coordsize="21600,21600" o:spt="202" path="m,l,21600r21600,l21600,xe">
+                <v:stroke joinstyle="miter"/>
+                <v:path gradientshapeok="t" o:connecttype="rect"/>
+              </v:shapetype>
+              <v:shape id="Text Box 4" o:spid="_x0000_s1031" type="#_x0000_t202" style="position:absolute;margin-left:0;margin-top:254pt;width:295.5pt;height:22.5pt;z-index:251681792;visibility:visible;mso-wrap-style:square;mso-width-percent:0;mso-height-percent:0;mso-wrap-distance-left:9pt;mso-wrap-distance-top:0;mso-wrap-distance-right:9pt;mso-wrap-distance-bottom:0;mso-position-horizontal:center;mso-position-horizontal-relative:margin;mso-position-vertical:absolute;mso-position-vertical-relative:text;mso-width-percent:0;mso-height-percent:0;mso-width-relative:margin;mso-height-relative:margin;v-text-anchor:top" o:gfxdata="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" fillcolor="white [3201]" strokeweight=".5pt">
                 <v:textbox>
                   <w:txbxContent>
                     <w:p>
                       <w:r>
                         <w:t>6.</w:t>
+                      </w:r>
+                      <w:r>
+                        <w:t xml:space="preserve"> I then used Jenkins to build the Calculation java application.</w:t>
                       </w:r>
                     </w:p>
                     <w:p/>
@@ -1527,7 +1535,7 @@
           <w:lang w:eastAsia="en-GB"/>
         </w:rPr>
         <w:drawing>
-          <wp:anchor distT="0" distB="0" distL="114300" distR="114300" simplePos="0" relativeHeight="251679744" behindDoc="0" locked="0" layoutInCell="1" allowOverlap="1" wp14:anchorId="4D757398" wp14:editId="2DE05ACC">
+          <wp:anchor distT="0" distB="0" distL="114300" distR="114300" simplePos="0" relativeHeight="251679744" behindDoc="0" locked="0" layoutInCell="1" allowOverlap="1" wp14:anchorId="24F7431D" wp14:editId="3CD679A4">
             <wp:simplePos x="0" y="0"/>
             <wp:positionH relativeFrom="margin">
               <wp:align>right</wp:align>
@@ -1595,6 +1603,976 @@
           </wp:anchor>
         </w:drawing>
       </w:r>
+    </w:p>
+    <w:p>
+      <w:pPr>
+        <w:rPr>
+          <w:sz w:val="32"/>
+          <w:szCs w:val="32"/>
+        </w:rPr>
+      </w:pPr>
+    </w:p>
+    <w:p>
+      <w:pPr>
+        <w:tabs>
+          <w:tab w:val="left" w:pos="1005"/>
+        </w:tabs>
+        <w:rPr>
+          <w:sz w:val="32"/>
+          <w:szCs w:val="32"/>
+        </w:rPr>
+      </w:pPr>
+      <w:r>
+        <w:rPr>
+          <w:noProof/>
+          <w:lang w:eastAsia="en-GB"/>
+        </w:rPr>
+        <w:drawing>
+          <wp:anchor distT="0" distB="0" distL="114300" distR="114300" simplePos="0" relativeHeight="251682816" behindDoc="0" locked="0" layoutInCell="1" allowOverlap="1" wp14:anchorId="0B0554B5" wp14:editId="668F6C35">
+            <wp:simplePos x="0" y="0"/>
+            <wp:positionH relativeFrom="margin">
+              <wp:align>center</wp:align>
+            </wp:positionH>
+            <wp:positionV relativeFrom="paragraph">
+              <wp:posOffset>326390</wp:posOffset>
+            </wp:positionV>
+            <wp:extent cx="3028315" cy="2390775"/>
+            <wp:effectExtent l="19050" t="19050" r="19685" b="28575"/>
+            <wp:wrapSquare wrapText="bothSides"/>
+            <wp:docPr id="7" name="Picture 7"/>
+            <wp:cNvGraphicFramePr>
+              <a:graphicFrameLocks xmlns:a="http://schemas.openxmlformats.org/drawingml/2006/main" noChangeAspect="1"/>
+            </wp:cNvGraphicFramePr>
+            <a:graphic xmlns:a="http://schemas.openxmlformats.org/drawingml/2006/main">
+              <a:graphicData uri="http://schemas.openxmlformats.org/drawingml/2006/picture">
+                <pic:pic xmlns:pic="http://schemas.openxmlformats.org/drawingml/2006/picture">
+                  <pic:nvPicPr>
+                    <pic:cNvPr id="1" name=""/>
+                    <pic:cNvPicPr/>
+                  </pic:nvPicPr>
+                  <pic:blipFill rotWithShape="1">
+                    <a:blip r:embed="rId15">
+                      <a:extLst>
+                        <a:ext uri="{28A0092B-C50C-407E-A947-70E740481C1C}">
+                          <a14:useLocalDpi xmlns:a14="http://schemas.microsoft.com/office/drawing/2010/main" val="0"/>
+                        </a:ext>
+                      </a:extLst>
+                    </a:blip>
+                    <a:srcRect l="498" t="5023" r="61611" b="41796"/>
+                    <a:stretch/>
+                  </pic:blipFill>
+                  <pic:spPr bwMode="auto">
+                    <a:xfrm>
+                      <a:off x="0" y="0"/>
+                      <a:ext cx="3028315" cy="2390775"/>
+                    </a:xfrm>
+                    <a:prstGeom prst="rect">
+                      <a:avLst/>
+                    </a:prstGeom>
+                    <a:ln>
+                      <a:solidFill>
+                        <a:schemeClr val="tx1"/>
+                      </a:solidFill>
+                    </a:ln>
+                    <a:extLst>
+                      <a:ext uri="{53640926-AAD7-44D8-BBD7-CCE9431645EC}">
+                        <a14:shadowObscured xmlns:a14="http://schemas.microsoft.com/office/drawing/2010/main"/>
+                      </a:ext>
+                    </a:extLst>
+                  </pic:spPr>
+                </pic:pic>
+              </a:graphicData>
+            </a:graphic>
+            <wp14:sizeRelH relativeFrom="page">
+              <wp14:pctWidth>0</wp14:pctWidth>
+            </wp14:sizeRelH>
+            <wp14:sizeRelV relativeFrom="page">
+              <wp14:pctHeight>0</wp14:pctHeight>
+            </wp14:sizeRelV>
+          </wp:anchor>
+        </w:drawing>
+      </w:r>
+      <w:r>
+        <w:rPr>
+          <w:sz w:val="32"/>
+          <w:szCs w:val="32"/>
+        </w:rPr>
+        <w:tab/>
+      </w:r>
+    </w:p>
+    <w:p>
+      <w:pPr>
+        <w:tabs>
+          <w:tab w:val="left" w:pos="1005"/>
+        </w:tabs>
+        <w:rPr>
+          <w:sz w:val="32"/>
+          <w:szCs w:val="32"/>
+        </w:rPr>
+      </w:pPr>
+    </w:p>
+    <w:p>
+      <w:pPr>
+        <w:rPr>
+          <w:sz w:val="32"/>
+          <w:szCs w:val="32"/>
+        </w:rPr>
+      </w:pPr>
+    </w:p>
+    <w:p>
+      <w:pPr>
+        <w:rPr>
+          <w:sz w:val="32"/>
+          <w:szCs w:val="32"/>
+        </w:rPr>
+      </w:pPr>
+    </w:p>
+    <w:p>
+      <w:pPr>
+        <w:rPr>
+          <w:sz w:val="32"/>
+          <w:szCs w:val="32"/>
+        </w:rPr>
+      </w:pPr>
+    </w:p>
+    <w:p>
+      <w:pPr>
+        <w:rPr>
+          <w:sz w:val="32"/>
+          <w:szCs w:val="32"/>
+        </w:rPr>
+      </w:pPr>
+    </w:p>
+    <w:p>
+      <w:pPr>
+        <w:rPr>
+          <w:sz w:val="32"/>
+          <w:szCs w:val="32"/>
+        </w:rPr>
+      </w:pPr>
+    </w:p>
+    <w:p>
+      <w:pPr>
+        <w:rPr>
+          <w:sz w:val="32"/>
+          <w:szCs w:val="32"/>
+        </w:rPr>
+      </w:pPr>
+      <w:r>
+        <w:rPr>
+          <w:noProof/>
+          <w:lang w:eastAsia="en-GB"/>
+        </w:rPr>
+        <w:lastRenderedPageBreak/>
+        <mc:AlternateContent>
+          <mc:Choice Requires="wps">
+            <w:drawing>
+              <wp:anchor distT="0" distB="0" distL="114300" distR="114300" simplePos="0" relativeHeight="251684864" behindDoc="0" locked="0" layoutInCell="1" allowOverlap="1" wp14:anchorId="1B0BA842" wp14:editId="2942ACB7">
+                <wp:simplePos x="0" y="0"/>
+                <wp:positionH relativeFrom="margin">
+                  <wp:align>center</wp:align>
+                </wp:positionH>
+                <wp:positionV relativeFrom="paragraph">
+                  <wp:posOffset>-561340</wp:posOffset>
+                </wp:positionV>
+                <wp:extent cx="5362575" cy="1562100"/>
+                <wp:effectExtent l="0" t="0" r="28575" b="19050"/>
+                <wp:wrapNone/>
+                <wp:docPr id="9" name="Text Box 9"/>
+                <wp:cNvGraphicFramePr/>
+                <a:graphic xmlns:a="http://schemas.openxmlformats.org/drawingml/2006/main">
+                  <a:graphicData uri="http://schemas.microsoft.com/office/word/2010/wordprocessingShape">
+                    <wps:wsp>
+                      <wps:cNvSpPr txBox="1"/>
+                      <wps:spPr>
+                        <a:xfrm>
+                          <a:off x="0" y="0"/>
+                          <a:ext cx="5362575" cy="1562100"/>
+                        </a:xfrm>
+                        <a:prstGeom prst="rect">
+                          <a:avLst/>
+                        </a:prstGeom>
+                        <a:solidFill>
+                          <a:schemeClr val="lt1"/>
+                        </a:solidFill>
+                        <a:ln w="6350">
+                          <a:solidFill>
+                            <a:prstClr val="black"/>
+                          </a:solidFill>
+                        </a:ln>
+                      </wps:spPr>
+                      <wps:txbx>
+                        <w:txbxContent>
+                          <w:p>
+                            <w:r>
+                              <w:t>7</w:t>
+                            </w:r>
+                            <w:r>
+                              <w:t xml:space="preserve">. I then </w:t>
+                            </w:r>
+                            <w:r>
+                              <w:t>Installed nexus on my 2</w:t>
+                            </w:r>
+                            <w:r>
+                              <w:rPr>
+                                <w:vertAlign w:val="superscript"/>
+                              </w:rPr>
+                              <w:t>nd</w:t>
+                            </w:r>
+                            <w:r>
+                              <w:t xml:space="preserve"> virtual machine using these commands in the linux terminal</w:t>
+                            </w:r>
+                          </w:p>
+                          <w:p>
+                            <w:pPr>
+                              <w:rPr>
+                                <w:rStyle w:val="crayon-c"/>
+                                <w:rFonts w:cs="Courier New"/>
+                                <w:spacing w:val="3"/>
+                                <w:shd w:val="clear" w:color="auto" w:fill="FDFDFD"/>
+                              </w:rPr>
+                            </w:pPr>
+                            <w:r>
+                              <w:rPr>
+                                <w:rStyle w:val="crayon-e"/>
+                                <w:rFonts w:cs="Courier New"/>
+                                <w:spacing w:val="3"/>
+                                <w:shd w:val="clear" w:color="auto" w:fill="FDFDFD"/>
+                              </w:rPr>
+                              <w:t xml:space="preserve">$ </w:t>
+                            </w:r>
+                            <w:r>
+                              <w:rPr>
+                                <w:rStyle w:val="crayon-e"/>
+                                <w:rFonts w:cs="Courier New"/>
+                                <w:spacing w:val="3"/>
+                                <w:shd w:val="clear" w:color="auto" w:fill="FDFDFD"/>
+                              </w:rPr>
+                              <w:t xml:space="preserve">sudo wget </w:t>
+                            </w:r>
+                            <w:hyperlink r:id="rId16" w:history="1">
+                              <w:r>
+                                <w:rPr>
+                                  <w:rStyle w:val="Hyperlink"/>
+                                  <w:rFonts w:cs="Courier New"/>
+                                  <w:spacing w:val="3"/>
+                                  <w:shd w:val="clear" w:color="auto" w:fill="FDFDFD"/>
+                                </w:rPr>
+                                <w:t>https://sonatype-download.global.ssl.fastly.net/nexus/3/nexus-3.0.2-02-unix.tar.gz</w:t>
+                              </w:r>
+                            </w:hyperlink>
+                          </w:p>
+                          <w:p>
+                            <w:pPr>
+                              <w:rPr>
+                                <w:rStyle w:val="crayon-v"/>
+                                <w:rFonts w:cs="Courier New"/>
+                                <w:spacing w:val="3"/>
+                                <w:shd w:val="clear" w:color="auto" w:fill="FDFDFD"/>
+                              </w:rPr>
+                            </w:pPr>
+                            <w:r>
+                              <w:rPr>
+                                <w:rStyle w:val="crayon-e"/>
+                                <w:rFonts w:cs="Courier New"/>
+                                <w:spacing w:val="3"/>
+                                <w:shd w:val="clear" w:color="auto" w:fill="FDFDFD"/>
+                              </w:rPr>
+                              <w:t xml:space="preserve">$ </w:t>
+                            </w:r>
+                            <w:r>
+                              <w:rPr>
+                                <w:rStyle w:val="crayon-e"/>
+                                <w:rFonts w:cs="Courier New"/>
+                                <w:spacing w:val="3"/>
+                                <w:shd w:val="clear" w:color="auto" w:fill="FDFDFD"/>
+                              </w:rPr>
+                              <w:t xml:space="preserve">sudo </w:t>
+                            </w:r>
+                            <w:r>
+                              <w:rPr>
+                                <w:rStyle w:val="crayon-v"/>
+                                <w:rFonts w:cs="Courier New"/>
+                                <w:spacing w:val="3"/>
+                                <w:shd w:val="clear" w:color="auto" w:fill="FDFDFD"/>
+                              </w:rPr>
+                              <w:t>tar</w:t>
+                            </w:r>
+                            <w:r>
+                              <w:rPr>
+                                <w:rStyle w:val="crayon-h"/>
+                                <w:rFonts w:cs="Courier New"/>
+                                <w:spacing w:val="3"/>
+                                <w:shd w:val="clear" w:color="auto" w:fill="FDFDFD"/>
+                              </w:rPr>
+                              <w:t xml:space="preserve"> </w:t>
+                            </w:r>
+                            <w:r>
+                              <w:rPr>
+                                <w:rStyle w:val="crayon-o"/>
+                                <w:rFonts w:cs="Courier New"/>
+                                <w:spacing w:val="3"/>
+                                <w:shd w:val="clear" w:color="auto" w:fill="FDFDFD"/>
+                              </w:rPr>
+                              <w:t>-</w:t>
+                            </w:r>
+                            <w:r>
+                              <w:rPr>
+                                <w:rStyle w:val="crayon-e"/>
+                                <w:rFonts w:cs="Courier New"/>
+                                <w:spacing w:val="3"/>
+                                <w:shd w:val="clear" w:color="auto" w:fill="FDFDFD"/>
+                              </w:rPr>
+                              <w:t xml:space="preserve">xvf </w:t>
+                            </w:r>
+                            <w:r>
+                              <w:rPr>
+                                <w:rStyle w:val="crayon-v"/>
+                                <w:rFonts w:cs="Courier New"/>
+                                <w:spacing w:val="3"/>
+                                <w:shd w:val="clear" w:color="auto" w:fill="FDFDFD"/>
+                              </w:rPr>
+                              <w:t>nexus</w:t>
+                            </w:r>
+                            <w:r>
+                              <w:rPr>
+                                <w:rStyle w:val="crayon-o"/>
+                                <w:rFonts w:cs="Courier New"/>
+                                <w:spacing w:val="3"/>
+                                <w:shd w:val="clear" w:color="auto" w:fill="FDFDFD"/>
+                              </w:rPr>
+                              <w:t>-</w:t>
+                            </w:r>
+                            <w:r>
+                              <w:rPr>
+                                <w:rStyle w:val="crayon-cn"/>
+                                <w:rFonts w:cs="Courier New"/>
+                                <w:spacing w:val="3"/>
+                                <w:shd w:val="clear" w:color="auto" w:fill="FDFDFD"/>
+                              </w:rPr>
+                              <w:t>3.0.2</w:t>
+                            </w:r>
+                            <w:r>
+                              <w:rPr>
+                                <w:rStyle w:val="crayon-o"/>
+                                <w:rFonts w:cs="Courier New"/>
+                                <w:spacing w:val="3"/>
+                                <w:shd w:val="clear" w:color="auto" w:fill="FDFDFD"/>
+                              </w:rPr>
+                              <w:t>-</w:t>
+                            </w:r>
+                            <w:r>
+                              <w:rPr>
+                                <w:rStyle w:val="crayon-cn"/>
+                                <w:rFonts w:cs="Courier New"/>
+                                <w:spacing w:val="3"/>
+                                <w:shd w:val="clear" w:color="auto" w:fill="FDFDFD"/>
+                              </w:rPr>
+                              <w:t>02</w:t>
+                            </w:r>
+                            <w:r>
+                              <w:rPr>
+                                <w:rStyle w:val="crayon-o"/>
+                                <w:rFonts w:cs="Courier New"/>
+                                <w:spacing w:val="3"/>
+                                <w:shd w:val="clear" w:color="auto" w:fill="FDFDFD"/>
+                              </w:rPr>
+                              <w:t>-</w:t>
+                            </w:r>
+                            <w:r>
+                              <w:rPr>
+                                <w:rStyle w:val="crayon-v"/>
+                                <w:rFonts w:cs="Courier New"/>
+                                <w:spacing w:val="3"/>
+                                <w:shd w:val="clear" w:color="auto" w:fill="FDFDFD"/>
+                              </w:rPr>
+                              <w:t>unix</w:t>
+                            </w:r>
+                            <w:r>
+                              <w:rPr>
+                                <w:rStyle w:val="crayon-sy"/>
+                                <w:rFonts w:cs="Courier New"/>
+                                <w:spacing w:val="3"/>
+                                <w:shd w:val="clear" w:color="auto" w:fill="FDFDFD"/>
+                              </w:rPr>
+                              <w:t>.</w:t>
+                            </w:r>
+                            <w:r>
+                              <w:rPr>
+                                <w:rStyle w:val="crayon-v"/>
+                                <w:rFonts w:cs="Courier New"/>
+                                <w:spacing w:val="3"/>
+                                <w:shd w:val="clear" w:color="auto" w:fill="FDFDFD"/>
+                              </w:rPr>
+                              <w:t>tar</w:t>
+                            </w:r>
+                            <w:r>
+                              <w:rPr>
+                                <w:rStyle w:val="crayon-sy"/>
+                                <w:rFonts w:cs="Courier New"/>
+                                <w:spacing w:val="3"/>
+                                <w:shd w:val="clear" w:color="auto" w:fill="FDFDFD"/>
+                              </w:rPr>
+                              <w:t>.</w:t>
+                            </w:r>
+                            <w:r>
+                              <w:rPr>
+                                <w:rStyle w:val="crayon-v"/>
+                                <w:rFonts w:cs="Courier New"/>
+                                <w:spacing w:val="3"/>
+                                <w:shd w:val="clear" w:color="auto" w:fill="FDFDFD"/>
+                              </w:rPr>
+                              <w:t>gz</w:t>
+                            </w:r>
+                          </w:p>
+                          <w:p>
+                            <w:pPr>
+                              <w:rPr>
+                                <w:rStyle w:val="crayon-v"/>
+                                <w:rFonts w:cs="Courier New"/>
+                                <w:spacing w:val="3"/>
+                                <w:shd w:val="clear" w:color="auto" w:fill="FDFDFD"/>
+                              </w:rPr>
+                            </w:pPr>
+                            <w:r>
+                              <w:rPr>
+                                <w:rStyle w:val="crayon-e"/>
+                                <w:rFonts w:ascii="Courier New" w:hAnsi="Courier New" w:cs="Courier New"/>
+                                <w:spacing w:val="3"/>
+                                <w:shd w:val="clear" w:color="auto" w:fill="FDFDFD"/>
+                              </w:rPr>
+                              <w:t xml:space="preserve">$ </w:t>
+                            </w:r>
+                            <w:bookmarkStart w:id="0" w:name="_GoBack"/>
+                            <w:bookmarkEnd w:id="0"/>
+                            <w:r>
+                              <w:rPr>
+                                <w:rStyle w:val="crayon-e"/>
+                                <w:rFonts w:ascii="Courier New" w:hAnsi="Courier New" w:cs="Courier New"/>
+                                <w:spacing w:val="3"/>
+                                <w:shd w:val="clear" w:color="auto" w:fill="FDFDFD"/>
+                              </w:rPr>
+                              <w:t xml:space="preserve">sudo mv </w:t>
+                            </w:r>
+                            <w:r>
+                              <w:rPr>
+                                <w:rStyle w:val="crayon-v"/>
+                                <w:rFonts w:ascii="Courier New" w:hAnsi="Courier New" w:cs="Courier New"/>
+                                <w:spacing w:val="3"/>
+                                <w:shd w:val="clear" w:color="auto" w:fill="FDFDFD"/>
+                              </w:rPr>
+                              <w:t>nexus</w:t>
+                            </w:r>
+                            <w:r>
+                              <w:rPr>
+                                <w:rStyle w:val="crayon-o"/>
+                                <w:rFonts w:ascii="Courier New" w:hAnsi="Courier New" w:cs="Courier New"/>
+                                <w:spacing w:val="3"/>
+                                <w:shd w:val="clear" w:color="auto" w:fill="FDFDFD"/>
+                              </w:rPr>
+                              <w:t>-</w:t>
+                            </w:r>
+                            <w:r>
+                              <w:rPr>
+                                <w:rStyle w:val="crayon-cn"/>
+                                <w:rFonts w:ascii="Courier New" w:hAnsi="Courier New" w:cs="Courier New"/>
+                                <w:spacing w:val="3"/>
+                                <w:shd w:val="clear" w:color="auto" w:fill="FDFDFD"/>
+                              </w:rPr>
+                              <w:t>3.0.2</w:t>
+                            </w:r>
+                            <w:r>
+                              <w:rPr>
+                                <w:rStyle w:val="crayon-o"/>
+                                <w:rFonts w:ascii="Courier New" w:hAnsi="Courier New" w:cs="Courier New"/>
+                                <w:spacing w:val="3"/>
+                                <w:shd w:val="clear" w:color="auto" w:fill="FDFDFD"/>
+                              </w:rPr>
+                              <w:t>-</w:t>
+                            </w:r>
+                            <w:r>
+                              <w:rPr>
+                                <w:rStyle w:val="crayon-cn"/>
+                                <w:rFonts w:ascii="Courier New" w:hAnsi="Courier New" w:cs="Courier New"/>
+                                <w:spacing w:val="3"/>
+                                <w:shd w:val="clear" w:color="auto" w:fill="FDFDFD"/>
+                              </w:rPr>
+                              <w:t>02</w:t>
+                            </w:r>
+                            <w:r>
+                              <w:rPr>
+                                <w:rStyle w:val="crayon-h"/>
+                                <w:rFonts w:ascii="Courier New" w:hAnsi="Courier New" w:cs="Courier New"/>
+                                <w:spacing w:val="3"/>
+                                <w:shd w:val="clear" w:color="auto" w:fill="FDFDFD"/>
+                              </w:rPr>
+                              <w:t xml:space="preserve"> </w:t>
+                            </w:r>
+                            <w:r>
+                              <w:rPr>
+                                <w:rStyle w:val="crayon-v"/>
+                                <w:rFonts w:ascii="Courier New" w:hAnsi="Courier New" w:cs="Courier New"/>
+                                <w:spacing w:val="3"/>
+                                <w:shd w:val="clear" w:color="auto" w:fill="FDFDFD"/>
+                              </w:rPr>
+                              <w:t>nexus</w:t>
+                            </w:r>
+                          </w:p>
+                          <w:p/>
+                          <w:p/>
+                        </w:txbxContent>
+                      </wps:txbx>
+                      <wps:bodyPr rot="0" spcFirstLastPara="0" vertOverflow="overflow" horzOverflow="overflow" vert="horz" wrap="square" lIns="91440" tIns="45720" rIns="91440" bIns="45720" numCol="1" spcCol="0" rtlCol="0" fromWordArt="0" anchor="t" anchorCtr="0" forceAA="0" compatLnSpc="1">
+                        <a:prstTxWarp prst="textNoShape">
+                          <a:avLst/>
+                        </a:prstTxWarp>
+                        <a:noAutofit/>
+                      </wps:bodyPr>
+                    </wps:wsp>
+                  </a:graphicData>
+                </a:graphic>
+                <wp14:sizeRelH relativeFrom="margin">
+                  <wp14:pctWidth>0</wp14:pctWidth>
+                </wp14:sizeRelH>
+                <wp14:sizeRelV relativeFrom="margin">
+                  <wp14:pctHeight>0</wp14:pctHeight>
+                </wp14:sizeRelV>
+              </wp:anchor>
+            </w:drawing>
+          </mc:Choice>
+          <mc:Fallback>
+            <w:pict>
+              <v:shape w14:anchorId="1B0BA842" id="Text Box 9" o:spid="_x0000_s1032" type="#_x0000_t202" style="position:absolute;margin-left:0;margin-top:-44.2pt;width:422.25pt;height:123pt;z-index:251684864;visibility:visible;mso-wrap-style:square;mso-width-percent:0;mso-height-percent:0;mso-wrap-distance-left:9pt;mso-wrap-distance-top:0;mso-wrap-distance-right:9pt;mso-wrap-distance-bottom:0;mso-position-horizontal:center;mso-position-horizontal-relative:margin;mso-position-vertical:absolute;mso-position-vertical-relative:text;mso-width-percent:0;mso-height-percent:0;mso-width-relative:margin;mso-height-relative:margin;v-text-anchor:top" o:gfxdata="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" fillcolor="white [3201]" strokeweight=".5pt">
+                <v:textbox>
+                  <w:txbxContent>
+                    <w:p>
+                      <w:r>
+                        <w:t>7</w:t>
+                      </w:r>
+                      <w:r>
+                        <w:t xml:space="preserve">. I then </w:t>
+                      </w:r>
+                      <w:r>
+                        <w:t>Installed nexus on my 2</w:t>
+                      </w:r>
+                      <w:r>
+                        <w:rPr>
+                          <w:vertAlign w:val="superscript"/>
+                        </w:rPr>
+                        <w:t>nd</w:t>
+                      </w:r>
+                      <w:r>
+                        <w:t xml:space="preserve"> virtual machine using these commands in the linux terminal</w:t>
+                      </w:r>
+                    </w:p>
+                    <w:p>
+                      <w:pPr>
+                        <w:rPr>
+                          <w:rStyle w:val="crayon-c"/>
+                          <w:rFonts w:cs="Courier New"/>
+                          <w:spacing w:val="3"/>
+                          <w:shd w:val="clear" w:color="auto" w:fill="FDFDFD"/>
+                        </w:rPr>
+                      </w:pPr>
+                      <w:r>
+                        <w:rPr>
+                          <w:rStyle w:val="crayon-e"/>
+                          <w:rFonts w:cs="Courier New"/>
+                          <w:spacing w:val="3"/>
+                          <w:shd w:val="clear" w:color="auto" w:fill="FDFDFD"/>
+                        </w:rPr>
+                        <w:t xml:space="preserve">$ </w:t>
+                      </w:r>
+                      <w:r>
+                        <w:rPr>
+                          <w:rStyle w:val="crayon-e"/>
+                          <w:rFonts w:cs="Courier New"/>
+                          <w:spacing w:val="3"/>
+                          <w:shd w:val="clear" w:color="auto" w:fill="FDFDFD"/>
+                        </w:rPr>
+                        <w:t xml:space="preserve">sudo wget </w:t>
+                      </w:r>
+                      <w:hyperlink r:id="rId17" w:history="1">
+                        <w:r>
+                          <w:rPr>
+                            <w:rStyle w:val="Hyperlink"/>
+                            <w:rFonts w:cs="Courier New"/>
+                            <w:spacing w:val="3"/>
+                            <w:shd w:val="clear" w:color="auto" w:fill="FDFDFD"/>
+                          </w:rPr>
+                          <w:t>https://sonatype-download.global.ssl.fastly.net/nexus/3/nexus-3.0.2-02-unix.tar.gz</w:t>
+                        </w:r>
+                      </w:hyperlink>
+                    </w:p>
+                    <w:p>
+                      <w:pPr>
+                        <w:rPr>
+                          <w:rStyle w:val="crayon-v"/>
+                          <w:rFonts w:cs="Courier New"/>
+                          <w:spacing w:val="3"/>
+                          <w:shd w:val="clear" w:color="auto" w:fill="FDFDFD"/>
+                        </w:rPr>
+                      </w:pPr>
+                      <w:r>
+                        <w:rPr>
+                          <w:rStyle w:val="crayon-e"/>
+                          <w:rFonts w:cs="Courier New"/>
+                          <w:spacing w:val="3"/>
+                          <w:shd w:val="clear" w:color="auto" w:fill="FDFDFD"/>
+                        </w:rPr>
+                        <w:t xml:space="preserve">$ </w:t>
+                      </w:r>
+                      <w:r>
+                        <w:rPr>
+                          <w:rStyle w:val="crayon-e"/>
+                          <w:rFonts w:cs="Courier New"/>
+                          <w:spacing w:val="3"/>
+                          <w:shd w:val="clear" w:color="auto" w:fill="FDFDFD"/>
+                        </w:rPr>
+                        <w:t xml:space="preserve">sudo </w:t>
+                      </w:r>
+                      <w:r>
+                        <w:rPr>
+                          <w:rStyle w:val="crayon-v"/>
+                          <w:rFonts w:cs="Courier New"/>
+                          <w:spacing w:val="3"/>
+                          <w:shd w:val="clear" w:color="auto" w:fill="FDFDFD"/>
+                        </w:rPr>
+                        <w:t>tar</w:t>
+                      </w:r>
+                      <w:r>
+                        <w:rPr>
+                          <w:rStyle w:val="crayon-h"/>
+                          <w:rFonts w:cs="Courier New"/>
+                          <w:spacing w:val="3"/>
+                          <w:shd w:val="clear" w:color="auto" w:fill="FDFDFD"/>
+                        </w:rPr>
+                        <w:t xml:space="preserve"> </w:t>
+                      </w:r>
+                      <w:r>
+                        <w:rPr>
+                          <w:rStyle w:val="crayon-o"/>
+                          <w:rFonts w:cs="Courier New"/>
+                          <w:spacing w:val="3"/>
+                          <w:shd w:val="clear" w:color="auto" w:fill="FDFDFD"/>
+                        </w:rPr>
+                        <w:t>-</w:t>
+                      </w:r>
+                      <w:r>
+                        <w:rPr>
+                          <w:rStyle w:val="crayon-e"/>
+                          <w:rFonts w:cs="Courier New"/>
+                          <w:spacing w:val="3"/>
+                          <w:shd w:val="clear" w:color="auto" w:fill="FDFDFD"/>
+                        </w:rPr>
+                        <w:t xml:space="preserve">xvf </w:t>
+                      </w:r>
+                      <w:r>
+                        <w:rPr>
+                          <w:rStyle w:val="crayon-v"/>
+                          <w:rFonts w:cs="Courier New"/>
+                          <w:spacing w:val="3"/>
+                          <w:shd w:val="clear" w:color="auto" w:fill="FDFDFD"/>
+                        </w:rPr>
+                        <w:t>nexus</w:t>
+                      </w:r>
+                      <w:r>
+                        <w:rPr>
+                          <w:rStyle w:val="crayon-o"/>
+                          <w:rFonts w:cs="Courier New"/>
+                          <w:spacing w:val="3"/>
+                          <w:shd w:val="clear" w:color="auto" w:fill="FDFDFD"/>
+                        </w:rPr>
+                        <w:t>-</w:t>
+                      </w:r>
+                      <w:r>
+                        <w:rPr>
+                          <w:rStyle w:val="crayon-cn"/>
+                          <w:rFonts w:cs="Courier New"/>
+                          <w:spacing w:val="3"/>
+                          <w:shd w:val="clear" w:color="auto" w:fill="FDFDFD"/>
+                        </w:rPr>
+                        <w:t>3.0.2</w:t>
+                      </w:r>
+                      <w:r>
+                        <w:rPr>
+                          <w:rStyle w:val="crayon-o"/>
+                          <w:rFonts w:cs="Courier New"/>
+                          <w:spacing w:val="3"/>
+                          <w:shd w:val="clear" w:color="auto" w:fill="FDFDFD"/>
+                        </w:rPr>
+                        <w:t>-</w:t>
+                      </w:r>
+                      <w:r>
+                        <w:rPr>
+                          <w:rStyle w:val="crayon-cn"/>
+                          <w:rFonts w:cs="Courier New"/>
+                          <w:spacing w:val="3"/>
+                          <w:shd w:val="clear" w:color="auto" w:fill="FDFDFD"/>
+                        </w:rPr>
+                        <w:t>02</w:t>
+                      </w:r>
+                      <w:r>
+                        <w:rPr>
+                          <w:rStyle w:val="crayon-o"/>
+                          <w:rFonts w:cs="Courier New"/>
+                          <w:spacing w:val="3"/>
+                          <w:shd w:val="clear" w:color="auto" w:fill="FDFDFD"/>
+                        </w:rPr>
+                        <w:t>-</w:t>
+                      </w:r>
+                      <w:r>
+                        <w:rPr>
+                          <w:rStyle w:val="crayon-v"/>
+                          <w:rFonts w:cs="Courier New"/>
+                          <w:spacing w:val="3"/>
+                          <w:shd w:val="clear" w:color="auto" w:fill="FDFDFD"/>
+                        </w:rPr>
+                        <w:t>unix</w:t>
+                      </w:r>
+                      <w:r>
+                        <w:rPr>
+                          <w:rStyle w:val="crayon-sy"/>
+                          <w:rFonts w:cs="Courier New"/>
+                          <w:spacing w:val="3"/>
+                          <w:shd w:val="clear" w:color="auto" w:fill="FDFDFD"/>
+                        </w:rPr>
+                        <w:t>.</w:t>
+                      </w:r>
+                      <w:r>
+                        <w:rPr>
+                          <w:rStyle w:val="crayon-v"/>
+                          <w:rFonts w:cs="Courier New"/>
+                          <w:spacing w:val="3"/>
+                          <w:shd w:val="clear" w:color="auto" w:fill="FDFDFD"/>
+                        </w:rPr>
+                        <w:t>tar</w:t>
+                      </w:r>
+                      <w:r>
+                        <w:rPr>
+                          <w:rStyle w:val="crayon-sy"/>
+                          <w:rFonts w:cs="Courier New"/>
+                          <w:spacing w:val="3"/>
+                          <w:shd w:val="clear" w:color="auto" w:fill="FDFDFD"/>
+                        </w:rPr>
+                        <w:t>.</w:t>
+                      </w:r>
+                      <w:r>
+                        <w:rPr>
+                          <w:rStyle w:val="crayon-v"/>
+                          <w:rFonts w:cs="Courier New"/>
+                          <w:spacing w:val="3"/>
+                          <w:shd w:val="clear" w:color="auto" w:fill="FDFDFD"/>
+                        </w:rPr>
+                        <w:t>gz</w:t>
+                      </w:r>
+                    </w:p>
+                    <w:p>
+                      <w:pPr>
+                        <w:rPr>
+                          <w:rStyle w:val="crayon-v"/>
+                          <w:rFonts w:cs="Courier New"/>
+                          <w:spacing w:val="3"/>
+                          <w:shd w:val="clear" w:color="auto" w:fill="FDFDFD"/>
+                        </w:rPr>
+                      </w:pPr>
+                      <w:r>
+                        <w:rPr>
+                          <w:rStyle w:val="crayon-e"/>
+                          <w:rFonts w:ascii="Courier New" w:hAnsi="Courier New" w:cs="Courier New"/>
+                          <w:spacing w:val="3"/>
+                          <w:shd w:val="clear" w:color="auto" w:fill="FDFDFD"/>
+                        </w:rPr>
+                        <w:t xml:space="preserve">$ </w:t>
+                      </w:r>
+                      <w:bookmarkStart w:id="1" w:name="_GoBack"/>
+                      <w:bookmarkEnd w:id="1"/>
+                      <w:r>
+                        <w:rPr>
+                          <w:rStyle w:val="crayon-e"/>
+                          <w:rFonts w:ascii="Courier New" w:hAnsi="Courier New" w:cs="Courier New"/>
+                          <w:spacing w:val="3"/>
+                          <w:shd w:val="clear" w:color="auto" w:fill="FDFDFD"/>
+                        </w:rPr>
+                        <w:t xml:space="preserve">sudo mv </w:t>
+                      </w:r>
+                      <w:r>
+                        <w:rPr>
+                          <w:rStyle w:val="crayon-v"/>
+                          <w:rFonts w:ascii="Courier New" w:hAnsi="Courier New" w:cs="Courier New"/>
+                          <w:spacing w:val="3"/>
+                          <w:shd w:val="clear" w:color="auto" w:fill="FDFDFD"/>
+                        </w:rPr>
+                        <w:t>nexus</w:t>
+                      </w:r>
+                      <w:r>
+                        <w:rPr>
+                          <w:rStyle w:val="crayon-o"/>
+                          <w:rFonts w:ascii="Courier New" w:hAnsi="Courier New" w:cs="Courier New"/>
+                          <w:spacing w:val="3"/>
+                          <w:shd w:val="clear" w:color="auto" w:fill="FDFDFD"/>
+                        </w:rPr>
+                        <w:t>-</w:t>
+                      </w:r>
+                      <w:r>
+                        <w:rPr>
+                          <w:rStyle w:val="crayon-cn"/>
+                          <w:rFonts w:ascii="Courier New" w:hAnsi="Courier New" w:cs="Courier New"/>
+                          <w:spacing w:val="3"/>
+                          <w:shd w:val="clear" w:color="auto" w:fill="FDFDFD"/>
+                        </w:rPr>
+                        <w:t>3.0.2</w:t>
+                      </w:r>
+                      <w:r>
+                        <w:rPr>
+                          <w:rStyle w:val="crayon-o"/>
+                          <w:rFonts w:ascii="Courier New" w:hAnsi="Courier New" w:cs="Courier New"/>
+                          <w:spacing w:val="3"/>
+                          <w:shd w:val="clear" w:color="auto" w:fill="FDFDFD"/>
+                        </w:rPr>
+                        <w:t>-</w:t>
+                      </w:r>
+                      <w:r>
+                        <w:rPr>
+                          <w:rStyle w:val="crayon-cn"/>
+                          <w:rFonts w:ascii="Courier New" w:hAnsi="Courier New" w:cs="Courier New"/>
+                          <w:spacing w:val="3"/>
+                          <w:shd w:val="clear" w:color="auto" w:fill="FDFDFD"/>
+                        </w:rPr>
+                        <w:t>02</w:t>
+                      </w:r>
+                      <w:r>
+                        <w:rPr>
+                          <w:rStyle w:val="crayon-h"/>
+                          <w:rFonts w:ascii="Courier New" w:hAnsi="Courier New" w:cs="Courier New"/>
+                          <w:spacing w:val="3"/>
+                          <w:shd w:val="clear" w:color="auto" w:fill="FDFDFD"/>
+                        </w:rPr>
+                        <w:t xml:space="preserve"> </w:t>
+                      </w:r>
+                      <w:r>
+                        <w:rPr>
+                          <w:rStyle w:val="crayon-v"/>
+                          <w:rFonts w:ascii="Courier New" w:hAnsi="Courier New" w:cs="Courier New"/>
+                          <w:spacing w:val="3"/>
+                          <w:shd w:val="clear" w:color="auto" w:fill="FDFDFD"/>
+                        </w:rPr>
+                        <w:t>nexus</w:t>
+                      </w:r>
+                    </w:p>
+                    <w:p/>
+                    <w:p/>
+                  </w:txbxContent>
+                </v:textbox>
+                <w10:wrap anchorx="margin"/>
+              </v:shape>
+            </w:pict>
+          </mc:Fallback>
+        </mc:AlternateContent>
+      </w:r>
+    </w:p>
+    <w:p>
+      <w:pPr>
+        <w:rPr>
+          <w:sz w:val="32"/>
+          <w:szCs w:val="32"/>
+        </w:rPr>
+      </w:pPr>
+    </w:p>
+    <w:p>
+      <w:pPr>
+        <w:rPr>
+          <w:sz w:val="32"/>
+          <w:szCs w:val="32"/>
+        </w:rPr>
+      </w:pPr>
+    </w:p>
+    <w:p>
+      <w:pPr>
+        <w:rPr>
+          <w:sz w:val="32"/>
+          <w:szCs w:val="32"/>
+        </w:rPr>
+      </w:pPr>
+      <w:r>
+        <w:rPr>
+          <w:noProof/>
+          <w:lang w:eastAsia="en-GB"/>
+        </w:rPr>
+        <w:drawing>
+          <wp:anchor distT="0" distB="0" distL="114300" distR="114300" simplePos="0" relativeHeight="251685888" behindDoc="0" locked="0" layoutInCell="1" allowOverlap="1" wp14:anchorId="67632BF0" wp14:editId="62998DEC">
+            <wp:simplePos x="0" y="0"/>
+            <wp:positionH relativeFrom="margin">
+              <wp:align>center</wp:align>
+            </wp:positionH>
+            <wp:positionV relativeFrom="paragraph">
+              <wp:posOffset>272415</wp:posOffset>
+            </wp:positionV>
+            <wp:extent cx="4829175" cy="3616325"/>
+            <wp:effectExtent l="19050" t="19050" r="28575" b="22225"/>
+            <wp:wrapSquare wrapText="bothSides"/>
+            <wp:docPr id="10" name="Picture 10"/>
+            <wp:cNvGraphicFramePr>
+              <a:graphicFrameLocks xmlns:a="http://schemas.openxmlformats.org/drawingml/2006/main" noChangeAspect="1"/>
+            </wp:cNvGraphicFramePr>
+            <a:graphic xmlns:a="http://schemas.openxmlformats.org/drawingml/2006/main">
+              <a:graphicData uri="http://schemas.openxmlformats.org/drawingml/2006/picture">
+                <pic:pic xmlns:pic="http://schemas.openxmlformats.org/drawingml/2006/picture">
+                  <pic:nvPicPr>
+                    <pic:cNvPr id="1" name=""/>
+                    <pic:cNvPicPr/>
+                  </pic:nvPicPr>
+                  <pic:blipFill rotWithShape="1">
+                    <a:blip r:embed="rId18" cstate="print">
+                      <a:extLst>
+                        <a:ext uri="{28A0092B-C50C-407E-A947-70E740481C1C}">
+                          <a14:useLocalDpi xmlns:a14="http://schemas.microsoft.com/office/drawing/2010/main" val="0"/>
+                        </a:ext>
+                      </a:extLst>
+                    </a:blip>
+                    <a:srcRect l="5982" t="15075" r="50643" b="27168"/>
+                    <a:stretch/>
+                  </pic:blipFill>
+                  <pic:spPr bwMode="auto">
+                    <a:xfrm>
+                      <a:off x="0" y="0"/>
+                      <a:ext cx="4829175" cy="3616325"/>
+                    </a:xfrm>
+                    <a:prstGeom prst="rect">
+                      <a:avLst/>
+                    </a:prstGeom>
+                    <a:ln>
+                      <a:solidFill>
+                        <a:schemeClr val="tx1"/>
+                      </a:solidFill>
+                    </a:ln>
+                    <a:extLst>
+                      <a:ext uri="{53640926-AAD7-44D8-BBD7-CCE9431645EC}">
+                        <a14:shadowObscured xmlns:a14="http://schemas.microsoft.com/office/drawing/2010/main"/>
+                      </a:ext>
+                    </a:extLst>
+                  </pic:spPr>
+                </pic:pic>
+              </a:graphicData>
+            </a:graphic>
+            <wp14:sizeRelH relativeFrom="page">
+              <wp14:pctWidth>0</wp14:pctWidth>
+            </wp14:sizeRelH>
+            <wp14:sizeRelV relativeFrom="page">
+              <wp14:pctHeight>0</wp14:pctHeight>
+            </wp14:sizeRelV>
+          </wp:anchor>
+        </w:drawing>
+      </w:r>
+    </w:p>
+    <w:p>
+      <w:pPr>
+        <w:ind w:firstLine="720"/>
+        <w:rPr>
+          <w:sz w:val="32"/>
+          <w:szCs w:val="32"/>
+        </w:rPr>
+      </w:pPr>
     </w:p>
     <w:sectPr>
       <w:pgSz w:w="11906" w:h="16838"/>
@@ -2138,6 +3116,52 @@
     <w:uiPriority w:val="99"/>
     <w:rsid w:val="005713FB"/>
   </w:style>
+  <w:style w:type="character" w:customStyle="1" w:styleId="crayon-e">
+    <w:name w:val="crayon-e"/>
+    <w:basedOn w:val="DefaultParagraphFont"/>
+    <w:rsid w:val="009B5779"/>
+  </w:style>
+  <w:style w:type="character" w:customStyle="1" w:styleId="crayon-v">
+    <w:name w:val="crayon-v"/>
+    <w:basedOn w:val="DefaultParagraphFont"/>
+    <w:rsid w:val="009B5779"/>
+  </w:style>
+  <w:style w:type="character" w:customStyle="1" w:styleId="crayon-o">
+    <w:name w:val="crayon-o"/>
+    <w:basedOn w:val="DefaultParagraphFont"/>
+    <w:rsid w:val="009B5779"/>
+  </w:style>
+  <w:style w:type="character" w:customStyle="1" w:styleId="crayon-c">
+    <w:name w:val="crayon-c"/>
+    <w:basedOn w:val="DefaultParagraphFont"/>
+    <w:rsid w:val="009B5779"/>
+  </w:style>
+  <w:style w:type="character" w:styleId="Hyperlink">
+    <w:name w:val="Hyperlink"/>
+    <w:basedOn w:val="DefaultParagraphFont"/>
+    <w:uiPriority w:val="99"/>
+    <w:unhideWhenUsed/>
+    <w:rsid w:val="009B5779"/>
+    <w:rPr>
+      <w:color w:val="0563C1" w:themeColor="hyperlink"/>
+      <w:u w:val="single"/>
+    </w:rPr>
+  </w:style>
+  <w:style w:type="character" w:customStyle="1" w:styleId="crayon-h">
+    <w:name w:val="crayon-h"/>
+    <w:basedOn w:val="DefaultParagraphFont"/>
+    <w:rsid w:val="009B5779"/>
+  </w:style>
+  <w:style w:type="character" w:customStyle="1" w:styleId="crayon-cn">
+    <w:name w:val="crayon-cn"/>
+    <w:basedOn w:val="DefaultParagraphFont"/>
+    <w:rsid w:val="009B5779"/>
+  </w:style>
+  <w:style w:type="character" w:customStyle="1" w:styleId="crayon-sy">
+    <w:name w:val="crayon-sy"/>
+    <w:basedOn w:val="DefaultParagraphFont"/>
+    <w:rsid w:val="009B5779"/>
+  </w:style>
 </w:styles>
 </file>
 

--- a/DevOps Assessment Project.docx
+++ b/DevOps Assessment Project.docx
@@ -1377,6 +1377,9 @@
                             <w:r>
                               <w:t>5. I then pulled the directory from github to my shared folder for machine 1 and made 4 script files in the same directory. The I pushed these scripts to git</w:t>
                             </w:r>
+                            <w:r>
+                              <w:t>.</w:t>
+                            </w:r>
                           </w:p>
                           <w:p/>
                         </w:txbxContent>
@@ -1401,7 +1404,7 @@
           </mc:Choice>
           <mc:Fallback>
             <w:pict>
-              <v:shapetype w14:anchorId="792F49ED" id="_x0000_t202" coordsize="21600,21600" o:spt="202" path="m,l,21600r21600,l21600,xe">
+              <v:shapetype w14:anchorId="513F0A3B" id="_x0000_t202" coordsize="21600,21600" o:spt="202" path="m,l,21600r21600,l21600,xe">
                 <v:stroke joinstyle="miter"/>
                 <v:path gradientshapeok="t" o:connecttype="rect"/>
               </v:shapetype>
@@ -1411,6 +1414,9 @@
                     <w:p>
                       <w:r>
                         <w:t>5. I then pulled the directory from github to my shared folder for machine 1 and made 4 script files in the same directory. The I pushed these scripts to git</w:t>
+                      </w:r>
+                      <w:r>
+                        <w:t>.</w:t>
                       </w:r>
                     </w:p>
                     <w:p/>
@@ -1430,105 +1436,6 @@
           <w:szCs w:val="32"/>
         </w:rPr>
       </w:pPr>
-      <w:r>
-        <w:rPr>
-          <w:noProof/>
-          <w:lang w:eastAsia="en-GB"/>
-        </w:rPr>
-        <mc:AlternateContent>
-          <mc:Choice Requires="wps">
-            <w:drawing>
-              <wp:anchor distT="0" distB="0" distL="114300" distR="114300" simplePos="0" relativeHeight="251681792" behindDoc="0" locked="0" layoutInCell="1" allowOverlap="1" wp14:anchorId="1736FA6F" wp14:editId="33321FB5">
-                <wp:simplePos x="0" y="0"/>
-                <wp:positionH relativeFrom="margin">
-                  <wp:align>center</wp:align>
-                </wp:positionH>
-                <wp:positionV relativeFrom="paragraph">
-                  <wp:posOffset>3225800</wp:posOffset>
-                </wp:positionV>
-                <wp:extent cx="3752850" cy="285750"/>
-                <wp:effectExtent l="0" t="0" r="19050" b="19050"/>
-                <wp:wrapNone/>
-                <wp:docPr id="4" name="Text Box 4"/>
-                <wp:cNvGraphicFramePr/>
-                <a:graphic xmlns:a="http://schemas.openxmlformats.org/drawingml/2006/main">
-                  <a:graphicData uri="http://schemas.microsoft.com/office/word/2010/wordprocessingShape">
-                    <wps:wsp>
-                      <wps:cNvSpPr txBox="1"/>
-                      <wps:spPr>
-                        <a:xfrm>
-                          <a:off x="0" y="0"/>
-                          <a:ext cx="3752850" cy="285750"/>
-                        </a:xfrm>
-                        <a:prstGeom prst="rect">
-                          <a:avLst/>
-                        </a:prstGeom>
-                        <a:solidFill>
-                          <a:schemeClr val="lt1"/>
-                        </a:solidFill>
-                        <a:ln w="6350">
-                          <a:solidFill>
-                            <a:prstClr val="black"/>
-                          </a:solidFill>
-                        </a:ln>
-                      </wps:spPr>
-                      <wps:txbx>
-                        <w:txbxContent>
-                          <w:p>
-                            <w:r>
-                              <w:t>6.</w:t>
-                            </w:r>
-                            <w:r>
-                              <w:t xml:space="preserve"> I then used Jenkins to build the Calculation java application.</w:t>
-                            </w:r>
-                          </w:p>
-                          <w:p/>
-                        </w:txbxContent>
-                      </wps:txbx>
-                      <wps:bodyPr rot="0" spcFirstLastPara="0" vertOverflow="overflow" horzOverflow="overflow" vert="horz" wrap="square" lIns="91440" tIns="45720" rIns="91440" bIns="45720" numCol="1" spcCol="0" rtlCol="0" fromWordArt="0" anchor="t" anchorCtr="0" forceAA="0" compatLnSpc="1">
-                        <a:prstTxWarp prst="textNoShape">
-                          <a:avLst/>
-                        </a:prstTxWarp>
-                        <a:noAutofit/>
-                      </wps:bodyPr>
-                    </wps:wsp>
-                  </a:graphicData>
-                </a:graphic>
-                <wp14:sizeRelH relativeFrom="margin">
-                  <wp14:pctWidth>0</wp14:pctWidth>
-                </wp14:sizeRelH>
-                <wp14:sizeRelV relativeFrom="margin">
-                  <wp14:pctHeight>0</wp14:pctHeight>
-                </wp14:sizeRelV>
-              </wp:anchor>
-            </w:drawing>
-          </mc:Choice>
-          <mc:Fallback>
-            <w:pict>
-              <v:shapetype w14:anchorId="1736FA6F" id="_x0000_t202" coordsize="21600,21600" o:spt="202" path="m,l,21600r21600,l21600,xe">
-                <v:stroke joinstyle="miter"/>
-                <v:path gradientshapeok="t" o:connecttype="rect"/>
-              </v:shapetype>
-              <v:shape id="Text Box 4" o:spid="_x0000_s1031" type="#_x0000_t202" style="position:absolute;margin-left:0;margin-top:254pt;width:295.5pt;height:22.5pt;z-index:251681792;visibility:visible;mso-wrap-style:square;mso-width-percent:0;mso-height-percent:0;mso-wrap-distance-left:9pt;mso-wrap-distance-top:0;mso-wrap-distance-right:9pt;mso-wrap-distance-bottom:0;mso-position-horizontal:center;mso-position-horizontal-relative:margin;mso-position-vertical:absolute;mso-position-vertical-relative:text;mso-width-percent:0;mso-height-percent:0;mso-width-relative:margin;mso-height-relative:margin;v-text-anchor:top" o:gfxdata="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" fillcolor="white [3201]" strokeweight=".5pt">
-                <v:textbox>
-                  <w:txbxContent>
-                    <w:p>
-                      <w:r>
-                        <w:t>6.</w:t>
-                      </w:r>
-                      <w:r>
-                        <w:t xml:space="preserve"> I then used Jenkins to build the Calculation java application.</w:t>
-                      </w:r>
-                    </w:p>
-                    <w:p/>
-                  </w:txbxContent>
-                </v:textbox>
-                <w10:wrap anchorx="margin"/>
-              </v:shape>
-            </w:pict>
-          </mc:Fallback>
-        </mc:AlternateContent>
-      </w:r>
       <w:r>
         <w:rPr>
           <w:noProof/>
@@ -1624,76 +1531,6 @@
       </w:pPr>
       <w:r>
         <w:rPr>
-          <w:noProof/>
-          <w:lang w:eastAsia="en-GB"/>
-        </w:rPr>
-        <w:drawing>
-          <wp:anchor distT="0" distB="0" distL="114300" distR="114300" simplePos="0" relativeHeight="251682816" behindDoc="0" locked="0" layoutInCell="1" allowOverlap="1" wp14:anchorId="0B0554B5" wp14:editId="668F6C35">
-            <wp:simplePos x="0" y="0"/>
-            <wp:positionH relativeFrom="margin">
-              <wp:align>center</wp:align>
-            </wp:positionH>
-            <wp:positionV relativeFrom="paragraph">
-              <wp:posOffset>326390</wp:posOffset>
-            </wp:positionV>
-            <wp:extent cx="3028315" cy="2390775"/>
-            <wp:effectExtent l="19050" t="19050" r="19685" b="28575"/>
-            <wp:wrapSquare wrapText="bothSides"/>
-            <wp:docPr id="7" name="Picture 7"/>
-            <wp:cNvGraphicFramePr>
-              <a:graphicFrameLocks xmlns:a="http://schemas.openxmlformats.org/drawingml/2006/main" noChangeAspect="1"/>
-            </wp:cNvGraphicFramePr>
-            <a:graphic xmlns:a="http://schemas.openxmlformats.org/drawingml/2006/main">
-              <a:graphicData uri="http://schemas.openxmlformats.org/drawingml/2006/picture">
-                <pic:pic xmlns:pic="http://schemas.openxmlformats.org/drawingml/2006/picture">
-                  <pic:nvPicPr>
-                    <pic:cNvPr id="1" name=""/>
-                    <pic:cNvPicPr/>
-                  </pic:nvPicPr>
-                  <pic:blipFill rotWithShape="1">
-                    <a:blip r:embed="rId15">
-                      <a:extLst>
-                        <a:ext uri="{28A0092B-C50C-407E-A947-70E740481C1C}">
-                          <a14:useLocalDpi xmlns:a14="http://schemas.microsoft.com/office/drawing/2010/main" val="0"/>
-                        </a:ext>
-                      </a:extLst>
-                    </a:blip>
-                    <a:srcRect l="498" t="5023" r="61611" b="41796"/>
-                    <a:stretch/>
-                  </pic:blipFill>
-                  <pic:spPr bwMode="auto">
-                    <a:xfrm>
-                      <a:off x="0" y="0"/>
-                      <a:ext cx="3028315" cy="2390775"/>
-                    </a:xfrm>
-                    <a:prstGeom prst="rect">
-                      <a:avLst/>
-                    </a:prstGeom>
-                    <a:ln>
-                      <a:solidFill>
-                        <a:schemeClr val="tx1"/>
-                      </a:solidFill>
-                    </a:ln>
-                    <a:extLst>
-                      <a:ext uri="{53640926-AAD7-44D8-BBD7-CCE9431645EC}">
-                        <a14:shadowObscured xmlns:a14="http://schemas.microsoft.com/office/drawing/2010/main"/>
-                      </a:ext>
-                    </a:extLst>
-                  </pic:spPr>
-                </pic:pic>
-              </a:graphicData>
-            </a:graphic>
-            <wp14:sizeRelH relativeFrom="page">
-              <wp14:pctWidth>0</wp14:pctWidth>
-            </wp14:sizeRelH>
-            <wp14:sizeRelV relativeFrom="page">
-              <wp14:pctHeight>0</wp14:pctHeight>
-            </wp14:sizeRelV>
-          </wp:anchor>
-        </w:drawing>
-      </w:r>
-      <w:r>
-        <w:rPr>
           <w:sz w:val="32"/>
           <w:szCs w:val="32"/>
         </w:rPr>
@@ -1805,10 +1642,15 @@
                         <w:txbxContent>
                           <w:p>
                             <w:r>
-                              <w:t>7</w:t>
-                            </w:r>
-                            <w:r>
-                              <w:t xml:space="preserve">. I then </w:t>
+                              <w:t>6</w:t>
+                            </w:r>
+                            <w:r>
+                              <w:t>.</w:t>
+                            </w:r>
+                            <w:bookmarkStart w:id="0" w:name="_GoBack"/>
+                            <w:bookmarkEnd w:id="0"/>
+                            <w:r>
+                              <w:t xml:space="preserve"> I then </w:t>
                             </w:r>
                             <w:r>
                               <w:t>Installed nexus on my 2</w:t>
@@ -1850,7 +1692,7 @@
                               </w:rPr>
                               <w:t xml:space="preserve">sudo wget </w:t>
                             </w:r>
-                            <w:hyperlink r:id="rId16" w:history="1">
+                            <w:hyperlink r:id="rId15" w:history="1">
                               <w:r>
                                 <w:rPr>
                                   <w:rStyle w:val="Hyperlink"/>
@@ -2043,8 +1885,6 @@
                               </w:rPr>
                               <w:t xml:space="preserve">$ </w:t>
                             </w:r>
-                            <w:bookmarkStart w:id="0" w:name="_GoBack"/>
-                            <w:bookmarkEnd w:id="0"/>
                             <w:r>
                               <w:rPr>
                                 <w:rStyle w:val="crayon-e"/>
@@ -2142,15 +1982,20 @@
           </mc:Choice>
           <mc:Fallback>
             <w:pict>
-              <v:shape w14:anchorId="1B0BA842" id="Text Box 9" o:spid="_x0000_s1032" type="#_x0000_t202" style="position:absolute;margin-left:0;margin-top:-44.2pt;width:422.25pt;height:123pt;z-index:251684864;visibility:visible;mso-wrap-style:square;mso-width-percent:0;mso-height-percent:0;mso-wrap-distance-left:9pt;mso-wrap-distance-top:0;mso-wrap-distance-right:9pt;mso-wrap-distance-bottom:0;mso-position-horizontal:center;mso-position-horizontal-relative:margin;mso-position-vertical:absolute;mso-position-vertical-relative:text;mso-width-percent:0;mso-height-percent:0;mso-width-relative:margin;mso-height-relative:margin;v-text-anchor:top" o:gfxdata="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" fillcolor="white [3201]" strokeweight=".5pt">
+              <v:shape w14:anchorId="1B0BA842" id="Text Box 9" o:spid="_x0000_s1031" type="#_x0000_t202" style="position:absolute;margin-left:0;margin-top:-44.2pt;width:422.25pt;height:123pt;z-index:251684864;visibility:visible;mso-wrap-style:square;mso-width-percent:0;mso-height-percent:0;mso-wrap-distance-left:9pt;mso-wrap-distance-top:0;mso-wrap-distance-right:9pt;mso-wrap-distance-bottom:0;mso-position-horizontal:center;mso-position-horizontal-relative:margin;mso-position-vertical:absolute;mso-position-vertical-relative:text;mso-width-percent:0;mso-height-percent:0;mso-width-relative:margin;mso-height-relative:margin;v-text-anchor:top" o:gfxdata="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" fillcolor="white [3201]" strokeweight=".5pt">
                 <v:textbox>
                   <w:txbxContent>
                     <w:p>
                       <w:r>
-                        <w:t>7</w:t>
-                      </w:r>
-                      <w:r>
-                        <w:t xml:space="preserve">. I then </w:t>
+                        <w:t>6</w:t>
+                      </w:r>
+                      <w:r>
+                        <w:t>.</w:t>
+                      </w:r>
+                      <w:bookmarkStart w:id="1" w:name="_GoBack"/>
+                      <w:bookmarkEnd w:id="1"/>
+                      <w:r>
+                        <w:t xml:space="preserve"> I then </w:t>
                       </w:r>
                       <w:r>
                         <w:t>Installed nexus on my 2</w:t>
@@ -2192,7 +2037,7 @@
                         </w:rPr>
                         <w:t xml:space="preserve">sudo wget </w:t>
                       </w:r>
-                      <w:hyperlink r:id="rId17" w:history="1">
+                      <w:hyperlink r:id="rId16" w:history="1">
                         <w:r>
                           <w:rPr>
                             <w:rStyle w:val="Hyperlink"/>
@@ -2385,8 +2230,6 @@
                         </w:rPr>
                         <w:t xml:space="preserve">$ </w:t>
                       </w:r>
-                      <w:bookmarkStart w:id="1" w:name="_GoBack"/>
-                      <w:bookmarkEnd w:id="1"/>
                       <w:r>
                         <w:rPr>
                           <w:rStyle w:val="crayon-e"/>
@@ -2523,7 +2366,7 @@
                     <pic:cNvPicPr/>
                   </pic:nvPicPr>
                   <pic:blipFill rotWithShape="1">
-                    <a:blip r:embed="rId18" cstate="print">
+                    <a:blip r:embed="rId17" cstate="print">
                       <a:extLst>
                         <a:ext uri="{28A0092B-C50C-407E-A947-70E740481C1C}">
                           <a14:useLocalDpi xmlns:a14="http://schemas.microsoft.com/office/drawing/2010/main" val="0"/>
